--- a/Documentação - Spiderverse.docx
+++ b/Documentação - Spiderverse.docx
@@ -26,7 +26,7 @@
                     <pic:cNvPicPr/>
                   </pic:nvPicPr>
                   <pic:blipFill>
-                    <a:blip r:embed="rId4">
+                    <a:blip r:embed="rId5">
                       <a:extLst>
                         <a:ext uri="{28A0092B-C50C-407E-A947-70E740481C1C}">
                           <a14:useLocalDpi xmlns:a14="http://schemas.microsoft.com/office/drawing/2010/main" val="0"/>
@@ -59,42 +59,37 @@
         <w:rPr>
           <w:sz w:val="52"/>
           <w:szCs w:val="52"/>
-          <w:lang w:val="pt-BR"/>
         </w:rPr>
       </w:pPr>
       <w:r>
         <w:rPr>
           <w:sz w:val="52"/>
           <w:szCs w:val="52"/>
-          <w:lang w:val="pt-BR"/>
-        </w:rPr>
-        <w:t>Documentação</w:t>
-      </w:r>
-      <w:r>
+        </w:rPr>
+        <w:t>Spider-Man</w:t>
+      </w:r>
+    </w:p>
+    <w:p>
+      <w:pPr>
+        <w:jc w:val="center"/>
         <w:rPr>
           <w:sz w:val="52"/>
           <w:szCs w:val="52"/>
-          <w:lang w:val="pt-BR"/>
-        </w:rPr>
-        <w:t xml:space="preserve"> </w:t>
-      </w:r>
-    </w:p>
-    <w:p>
-      <w:pPr>
-        <w:jc w:val="center"/>
+        </w:rPr>
+      </w:pPr>
+      <w:r>
         <w:rPr>
           <w:sz w:val="52"/>
           <w:szCs w:val="52"/>
-          <w:lang w:val="pt-BR"/>
-        </w:rPr>
-      </w:pPr>
+        </w:rPr>
+        <w:t>I</w:t>
+      </w:r>
       <w:r>
         <w:rPr>
           <w:sz w:val="52"/>
           <w:szCs w:val="52"/>
-          <w:lang w:val="pt-BR"/>
-        </w:rPr>
-        <w:t>Spiderverse</w:t>
+        </w:rPr>
+        <w:t>nto the</w:t>
       </w:r>
     </w:p>
     <w:p>
@@ -103,15 +98,44 @@
         <w:rPr>
           <w:sz w:val="52"/>
           <w:szCs w:val="52"/>
-          <w:lang w:val="pt-BR"/>
-        </w:rPr>
-      </w:pPr>
-    </w:p>
-    <w:p>
-      <w:pPr>
+        </w:rPr>
+      </w:pPr>
+      <w:r>
         <w:rPr>
           <w:sz w:val="52"/>
           <w:szCs w:val="52"/>
+        </w:rPr>
+        <w:t>Spider</w:t>
+      </w:r>
+      <w:r>
+        <w:rPr>
+          <w:sz w:val="52"/>
+          <w:szCs w:val="52"/>
+        </w:rPr>
+        <w:t>-</w:t>
+      </w:r>
+      <w:r>
+        <w:rPr>
+          <w:sz w:val="52"/>
+          <w:szCs w:val="52"/>
+        </w:rPr>
+        <w:t>verse</w:t>
+      </w:r>
+    </w:p>
+    <w:p>
+      <w:pPr>
+        <w:jc w:val="center"/>
+        <w:rPr>
+          <w:sz w:val="52"/>
+          <w:szCs w:val="52"/>
+        </w:rPr>
+      </w:pPr>
+    </w:p>
+    <w:p>
+      <w:pPr>
+        <w:rPr>
+          <w:sz w:val="52"/>
+          <w:szCs w:val="52"/>
           <w:lang w:val="pt-BR"/>
         </w:rPr>
       </w:pPr>
@@ -204,39 +228,2200 @@
     </w:p>
     <w:p>
       <w:pPr>
+        <w:jc w:val="center"/>
         <w:rPr>
           <w:sz w:val="36"/>
           <w:szCs w:val="36"/>
           <w:lang w:val="pt-BR"/>
         </w:rPr>
       </w:pPr>
-    </w:p>
-    <w:p>
-      <w:pPr>
+      <w:r>
         <w:rPr>
           <w:sz w:val="36"/>
           <w:szCs w:val="36"/>
           <w:lang w:val="pt-BR"/>
         </w:rPr>
-      </w:pPr>
-    </w:p>
-    <w:p>
-      <w:pPr>
+        <w:t>São Paulo</w:t>
+      </w:r>
+    </w:p>
+    <w:p>
+      <w:pPr>
+        <w:jc w:val="center"/>
         <w:rPr>
           <w:sz w:val="36"/>
           <w:szCs w:val="36"/>
           <w:lang w:val="pt-BR"/>
         </w:rPr>
       </w:pPr>
-    </w:p>
-    <w:p>
-      <w:pPr>
+      <w:r>
         <w:rPr>
           <w:sz w:val="36"/>
           <w:szCs w:val="36"/>
           <w:lang w:val="pt-BR"/>
         </w:rPr>
-      </w:pPr>
+        <w:t>2023</w:t>
+      </w:r>
+    </w:p>
+    <w:sdt>
+      <w:sdtPr>
+        <w:rPr>
+          <w:b/>
+          <w:bCs/>
+          <w:noProof/>
+        </w:rPr>
+        <w:id w:val="446588974"/>
+        <w:docPartObj>
+          <w:docPartGallery w:val="Table of Contents"/>
+          <w:docPartUnique/>
+        </w:docPartObj>
+      </w:sdtPr>
+      <w:sdtEndPr>
+        <w:rPr>
+          <w:rFonts w:ascii="Arial" w:hAnsi="Arial" w:cstheme="majorBidi"/>
+          <w:color w:val="000000" w:themeColor="text1"/>
+          <w:sz w:val="24"/>
+          <w:szCs w:val="32"/>
+          <w:lang w:val="pt-BR"/>
+        </w:rPr>
+      </w:sdtEndPr>
+      <w:sdtContent>
+        <w:p>
+          <w:pPr>
+            <w:jc w:val="center"/>
+            <w:rPr>
+              <w:b/>
+              <w:bCs/>
+            </w:rPr>
+          </w:pPr>
+          <w:r>
+            <w:rPr>
+              <w:b/>
+              <w:bCs/>
+            </w:rPr>
+            <w:t>SUMÁRIO</w:t>
+          </w:r>
+        </w:p>
+        <w:p>
+          <w:pPr>
+            <w:pStyle w:val="Sumrio1"/>
+            <w:tabs>
+              <w:tab w:val="clear" w:pos="8494"/>
+              <w:tab w:val="left" w:pos="480"/>
+              <w:tab w:val="right" w:leader="dot" w:pos="8490"/>
+            </w:tabs>
+            <w:rPr>
+              <w:rStyle w:val="Hyperlink"/>
+              <w:lang w:eastAsia="pt-BR"/>
+            </w:rPr>
+          </w:pPr>
+          <w:r>
+            <w:fldChar w:fldCharType="begin"/>
+          </w:r>
+          <w:r>
+            <w:instrText>TOC \o "1-3" \h \z \u</w:instrText>
+          </w:r>
+          <w:r>
+            <w:fldChar w:fldCharType="separate"/>
+          </w:r>
+          <w:hyperlink w:anchor="_Toc156666932">
+            <w:r>
+              <w:rPr>
+                <w:rStyle w:val="Hyperlink"/>
+              </w:rPr>
+              <w:t>1</w:t>
+            </w:r>
+            <w:r>
+              <w:tab/>
+            </w:r>
+            <w:r>
+              <w:rPr>
+                <w:rStyle w:val="Hyperlink"/>
+              </w:rPr>
+              <w:t>CONTEXTO</w:t>
+            </w:r>
+            <w:r>
+              <w:tab/>
+            </w:r>
+            <w:r>
+              <w:fldChar w:fldCharType="begin"/>
+            </w:r>
+            <w:r>
+              <w:instrText>PAGEREF _Toc156666932 \h</w:instrText>
+            </w:r>
+            <w:r>
+              <w:fldChar w:fldCharType="separate"/>
+            </w:r>
+            <w:r>
+              <w:rPr>
+                <w:rStyle w:val="Hyperlink"/>
+              </w:rPr>
+              <w:t>2</w:t>
+            </w:r>
+            <w:r>
+              <w:fldChar w:fldCharType="end"/>
+            </w:r>
+          </w:hyperlink>
+        </w:p>
+        <w:p>
+          <w:pPr>
+            <w:pStyle w:val="Sumrio1"/>
+            <w:tabs>
+              <w:tab w:val="clear" w:pos="8494"/>
+              <w:tab w:val="left" w:pos="480"/>
+              <w:tab w:val="right" w:leader="dot" w:pos="8490"/>
+            </w:tabs>
+            <w:rPr>
+              <w:rStyle w:val="Hyperlink"/>
+              <w:lang w:eastAsia="pt-BR"/>
+            </w:rPr>
+          </w:pPr>
+          <w:hyperlink w:anchor="_Toc1504591296">
+            <w:r>
+              <w:rPr>
+                <w:rStyle w:val="Hyperlink"/>
+              </w:rPr>
+              <w:t>2</w:t>
+            </w:r>
+            <w:r>
+              <w:tab/>
+            </w:r>
+            <w:r>
+              <w:rPr>
+                <w:rStyle w:val="Hyperlink"/>
+              </w:rPr>
+              <w:t>OBJETIVO</w:t>
+            </w:r>
+            <w:r>
+              <w:tab/>
+            </w:r>
+            <w:r>
+              <w:fldChar w:fldCharType="begin"/>
+            </w:r>
+            <w:r>
+              <w:instrText>PAGEREF _Toc1504591296 \h</w:instrText>
+            </w:r>
+            <w:r>
+              <w:fldChar w:fldCharType="separate"/>
+            </w:r>
+            <w:r>
+              <w:rPr>
+                <w:rStyle w:val="Hyperlink"/>
+              </w:rPr>
+              <w:t>4</w:t>
+            </w:r>
+            <w:r>
+              <w:fldChar w:fldCharType="end"/>
+            </w:r>
+          </w:hyperlink>
+        </w:p>
+        <w:p>
+          <w:pPr>
+            <w:pStyle w:val="Sumrio1"/>
+            <w:tabs>
+              <w:tab w:val="clear" w:pos="8494"/>
+              <w:tab w:val="left" w:pos="480"/>
+              <w:tab w:val="right" w:leader="dot" w:pos="8490"/>
+            </w:tabs>
+            <w:rPr>
+              <w:rStyle w:val="Hyperlink"/>
+              <w:lang w:eastAsia="pt-BR"/>
+            </w:rPr>
+          </w:pPr>
+          <w:hyperlink w:anchor="_Toc506686114">
+            <w:r>
+              <w:rPr>
+                <w:rStyle w:val="Hyperlink"/>
+              </w:rPr>
+              <w:t>3</w:t>
+            </w:r>
+            <w:r>
+              <w:tab/>
+            </w:r>
+            <w:r>
+              <w:rPr>
+                <w:rStyle w:val="Hyperlink"/>
+              </w:rPr>
+              <w:t>JUSTIFICATIVA</w:t>
+            </w:r>
+            <w:r>
+              <w:tab/>
+            </w:r>
+            <w:r>
+              <w:fldChar w:fldCharType="begin"/>
+            </w:r>
+            <w:r>
+              <w:instrText>PAGEREF _Toc506686114 \h</w:instrText>
+            </w:r>
+            <w:r>
+              <w:fldChar w:fldCharType="separate"/>
+            </w:r>
+            <w:r>
+              <w:rPr>
+                <w:rStyle w:val="Hyperlink"/>
+              </w:rPr>
+              <w:t>5</w:t>
+            </w:r>
+            <w:r>
+              <w:fldChar w:fldCharType="end"/>
+            </w:r>
+          </w:hyperlink>
+        </w:p>
+        <w:p>
+          <w:pPr>
+            <w:pStyle w:val="Sumrio1"/>
+            <w:tabs>
+              <w:tab w:val="clear" w:pos="8494"/>
+              <w:tab w:val="left" w:pos="480"/>
+              <w:tab w:val="right" w:leader="dot" w:pos="8490"/>
+            </w:tabs>
+            <w:rPr>
+              <w:rStyle w:val="Hyperlink"/>
+            </w:rPr>
+          </w:pPr>
+          <w:hyperlink w:anchor="_Toc2038694427">
+            <w:r>
+              <w:rPr>
+                <w:rStyle w:val="Hyperlink"/>
+              </w:rPr>
+              <w:t>4</w:t>
+            </w:r>
+            <w:r>
+              <w:tab/>
+            </w:r>
+            <w:r>
+              <w:rPr>
+                <w:rStyle w:val="Hyperlink"/>
+              </w:rPr>
+              <w:t>ESCOPO</w:t>
+            </w:r>
+            <w:r>
+              <w:tab/>
+            </w:r>
+            <w:r>
+              <w:fldChar w:fldCharType="begin"/>
+            </w:r>
+            <w:r>
+              <w:instrText>PAGEREF _Toc2038694427 \h</w:instrText>
+            </w:r>
+            <w:r>
+              <w:fldChar w:fldCharType="separate"/>
+            </w:r>
+            <w:r>
+              <w:rPr>
+                <w:rStyle w:val="Hyperlink"/>
+              </w:rPr>
+              <w:t>6</w:t>
+            </w:r>
+            <w:r>
+              <w:fldChar w:fldCharType="end"/>
+            </w:r>
+          </w:hyperlink>
+        </w:p>
+        <w:p>
+          <w:pPr>
+            <w:pStyle w:val="Sumrio1"/>
+            <w:tabs>
+              <w:tab w:val="clear" w:pos="8494"/>
+              <w:tab w:val="left" w:pos="480"/>
+              <w:tab w:val="right" w:leader="dot" w:pos="8490"/>
+            </w:tabs>
+            <w:rPr>
+              <w:rStyle w:val="Hyperlink"/>
+            </w:rPr>
+          </w:pPr>
+          <w:hyperlink w:anchor="_Toc1670802499">
+            <w:r>
+              <w:rPr>
+                <w:rStyle w:val="Hyperlink"/>
+              </w:rPr>
+              <w:t>5</w:t>
+            </w:r>
+            <w:r>
+              <w:tab/>
+            </w:r>
+            <w:r>
+              <w:rPr>
+                <w:rStyle w:val="Hyperlink"/>
+              </w:rPr>
+              <w:t>PREMISSAS</w:t>
+            </w:r>
+            <w:r>
+              <w:tab/>
+            </w:r>
+            <w:r>
+              <w:fldChar w:fldCharType="begin"/>
+            </w:r>
+            <w:r>
+              <w:instrText>PAGEREF _Toc1670802499 \h</w:instrText>
+            </w:r>
+            <w:r>
+              <w:fldChar w:fldCharType="separate"/>
+            </w:r>
+            <w:r>
+              <w:rPr>
+                <w:rStyle w:val="Hyperlink"/>
+              </w:rPr>
+              <w:t>8</w:t>
+            </w:r>
+            <w:r>
+              <w:fldChar w:fldCharType="end"/>
+            </w:r>
+          </w:hyperlink>
+        </w:p>
+        <w:p>
+          <w:pPr>
+            <w:pStyle w:val="Sumrio1"/>
+            <w:tabs>
+              <w:tab w:val="clear" w:pos="8494"/>
+              <w:tab w:val="left" w:pos="480"/>
+              <w:tab w:val="right" w:leader="dot" w:pos="8490"/>
+            </w:tabs>
+            <w:rPr>
+              <w:rStyle w:val="Hyperlink"/>
+            </w:rPr>
+          </w:pPr>
+          <w:hyperlink w:anchor="_Toc1170347711">
+            <w:r>
+              <w:rPr>
+                <w:rStyle w:val="Hyperlink"/>
+              </w:rPr>
+              <w:t>6</w:t>
+            </w:r>
+            <w:r>
+              <w:tab/>
+            </w:r>
+            <w:r>
+              <w:rPr>
+                <w:rStyle w:val="Hyperlink"/>
+              </w:rPr>
+              <w:t>RESTRIÇÕES</w:t>
+            </w:r>
+            <w:r>
+              <w:tab/>
+            </w:r>
+            <w:r>
+              <w:fldChar w:fldCharType="begin"/>
+            </w:r>
+            <w:r>
+              <w:instrText>PAGEREF _Toc1170347711 \h</w:instrText>
+            </w:r>
+            <w:r>
+              <w:fldChar w:fldCharType="separate"/>
+            </w:r>
+            <w:r>
+              <w:rPr>
+                <w:rStyle w:val="Hyperlink"/>
+              </w:rPr>
+              <w:t>9</w:t>
+            </w:r>
+            <w:r>
+              <w:fldChar w:fldCharType="end"/>
+            </w:r>
+          </w:hyperlink>
+          <w:r>
+            <w:fldChar w:fldCharType="end"/>
+          </w:r>
+        </w:p>
+      </w:sdtContent>
+    </w:sdt>
+    <w:p/>
+    <w:p>
+      <w:pPr>
+        <w:spacing w:after="120"/>
+        <w:ind w:left="709"/>
+        <w:rPr>
+          <w:rFonts w:eastAsiaTheme="majorEastAsia"/>
+          <w:b/>
+          <w:bCs/>
+          <w:caps/>
+          <w:sz w:val="28"/>
+          <w:szCs w:val="28"/>
+        </w:rPr>
+      </w:pPr>
+      <w:r>
+        <w:rPr>
+          <w:rFonts w:eastAsiaTheme="majorEastAsia"/>
+          <w:b/>
+          <w:bCs/>
+          <w:caps/>
+          <w:sz w:val="28"/>
+          <w:szCs w:val="28"/>
+        </w:rPr>
+        <w:br w:type="page"/>
+      </w:r>
+    </w:p>
+    <w:p>
+      <w:pPr>
+        <w:pStyle w:val="Ttulo1"/>
+      </w:pPr>
+      <w:bookmarkStart w:id="0" w:name="_Toc156666932"/>
+      <w:r>
+        <w:lastRenderedPageBreak/>
+        <w:t>CONTEXTO</w:t>
+      </w:r>
+      <w:bookmarkEnd w:id="0"/>
+    </w:p>
+    <w:p>
+      <w:pPr>
+        <w:jc w:val="both"/>
+        <w:rPr>
+          <w:sz w:val="28"/>
+          <w:szCs w:val="28"/>
+          <w:lang w:val="pt-BR"/>
+        </w:rPr>
+      </w:pPr>
+      <w:r>
+        <w:rPr>
+          <w:sz w:val="28"/>
+          <w:szCs w:val="28"/>
+          <w:lang w:val="pt-BR"/>
+        </w:rPr>
+        <w:t>Spider-</w:t>
+      </w:r>
+      <w:r>
+        <w:rPr>
+          <w:sz w:val="28"/>
+          <w:szCs w:val="28"/>
+          <w:lang w:val="pt-BR"/>
+        </w:rPr>
+        <w:t>man Into</w:t>
+      </w:r>
+      <w:r>
+        <w:rPr>
+          <w:sz w:val="28"/>
+          <w:szCs w:val="28"/>
+          <w:lang w:val="pt-BR"/>
+        </w:rPr>
+        <w:t xml:space="preserve"> </w:t>
+      </w:r>
+      <w:r>
+        <w:rPr>
+          <w:sz w:val="28"/>
+          <w:szCs w:val="28"/>
+          <w:lang w:val="pt-BR"/>
+        </w:rPr>
+        <w:t>the</w:t>
+      </w:r>
+      <w:r>
+        <w:rPr>
+          <w:sz w:val="28"/>
+          <w:szCs w:val="28"/>
+          <w:lang w:val="pt-BR"/>
+        </w:rPr>
+        <w:t xml:space="preserve"> </w:t>
+      </w:r>
+      <w:r>
+        <w:rPr>
+          <w:sz w:val="28"/>
+          <w:szCs w:val="28"/>
+          <w:lang w:val="pt-BR"/>
+        </w:rPr>
+        <w:t>Spider</w:t>
+      </w:r>
+      <w:r>
+        <w:rPr>
+          <w:sz w:val="28"/>
+          <w:szCs w:val="28"/>
+          <w:lang w:val="pt-BR"/>
+        </w:rPr>
+        <w:t xml:space="preserve">-verse é uma animação da Sony </w:t>
+      </w:r>
+      <w:r>
+        <w:rPr>
+          <w:sz w:val="28"/>
+          <w:szCs w:val="28"/>
+          <w:lang w:val="pt-BR"/>
+        </w:rPr>
+        <w:t>P</w:t>
+      </w:r>
+      <w:r>
+        <w:rPr>
+          <w:sz w:val="28"/>
+          <w:szCs w:val="28"/>
+          <w:lang w:val="pt-BR"/>
+        </w:rPr>
+        <w:t xml:space="preserve">ictures que conta a historia de um jovem chamado Miles Morales, no universo dele ele foi picado por uma aranha radioativa e ganhou poderes </w:t>
+      </w:r>
+      <w:r>
+        <w:rPr>
+          <w:sz w:val="28"/>
+          <w:szCs w:val="28"/>
+          <w:lang w:val="pt-BR"/>
+        </w:rPr>
+        <w:t>extraordinários</w:t>
+      </w:r>
+      <w:r>
+        <w:rPr>
+          <w:sz w:val="28"/>
+          <w:szCs w:val="28"/>
+          <w:lang w:val="pt-BR"/>
+        </w:rPr>
+        <w:t xml:space="preserve">, </w:t>
+      </w:r>
+      <w:r>
+        <w:rPr>
+          <w:sz w:val="28"/>
+          <w:szCs w:val="28"/>
+          <w:lang w:val="pt-BR"/>
+        </w:rPr>
+        <w:t xml:space="preserve">como já existia um homem aranha Miles optou por querer ser </w:t>
+      </w:r>
+      <w:r>
+        <w:rPr>
+          <w:sz w:val="28"/>
+          <w:szCs w:val="28"/>
+          <w:lang w:val="pt-BR"/>
+        </w:rPr>
+        <w:t>um garoto normal</w:t>
+      </w:r>
+      <w:r>
+        <w:rPr>
+          <w:sz w:val="28"/>
+          <w:szCs w:val="28"/>
+          <w:lang w:val="pt-BR"/>
+        </w:rPr>
+        <w:t xml:space="preserve"> e não virar um homem aranha</w:t>
+      </w:r>
+      <w:r>
+        <w:rPr>
+          <w:sz w:val="28"/>
+          <w:szCs w:val="28"/>
+          <w:lang w:val="pt-BR"/>
+        </w:rPr>
+        <w:t>, mas tudo mudou quando o homem aranha morreu lutando contra o rei do crime que estava tentando trazer sua família de volta, mas acidentalment</w:t>
+      </w:r>
+      <w:r>
+        <w:rPr>
+          <w:sz w:val="28"/>
+          <w:szCs w:val="28"/>
+          <w:lang w:val="pt-BR"/>
+        </w:rPr>
+        <w:t>e</w:t>
+      </w:r>
+      <w:r>
+        <w:rPr>
+          <w:sz w:val="28"/>
+          <w:szCs w:val="28"/>
+          <w:lang w:val="pt-BR"/>
+        </w:rPr>
+        <w:t xml:space="preserve"> </w:t>
+      </w:r>
+      <w:r>
+        <w:rPr>
+          <w:sz w:val="28"/>
+          <w:szCs w:val="28"/>
+          <w:lang w:val="pt-BR"/>
+        </w:rPr>
+        <w:t xml:space="preserve">trouxe aranhas de outros universos, sem escolha, Miles decide que precisa salvar a cidade e se juntar com os outros homens aranhas para derrotar o rei do crime desativando a </w:t>
+      </w:r>
+      <w:r>
+        <w:rPr>
+          <w:sz w:val="28"/>
+          <w:szCs w:val="28"/>
+          <w:lang w:val="pt-BR"/>
+        </w:rPr>
+        <w:t>máquina</w:t>
+      </w:r>
+      <w:r>
+        <w:rPr>
+          <w:sz w:val="28"/>
+          <w:szCs w:val="28"/>
+          <w:lang w:val="pt-BR"/>
+        </w:rPr>
+        <w:t xml:space="preserve"> e salvando o Brooklyn.</w:t>
+      </w:r>
+    </w:p>
+    <w:p>
+      <w:pPr>
+        <w:jc w:val="both"/>
+        <w:rPr>
+          <w:sz w:val="28"/>
+          <w:szCs w:val="28"/>
+          <w:lang w:val="pt-BR"/>
+        </w:rPr>
+      </w:pPr>
+      <w:r>
+        <w:rPr>
+          <w:sz w:val="28"/>
+          <w:szCs w:val="28"/>
+          <w:lang w:val="pt-BR"/>
+        </w:rPr>
+        <w:t>O filme é conhecido pelo seu estilo único de animação que lembra as histórias em quadrinho de antigamente, deixando a sua animação com uma beleza estupenda e uma estética muito cativante</w:t>
+      </w:r>
+    </w:p>
+    <w:p>
+      <w:pPr>
+        <w:rPr>
+          <w:lang w:val="pt-BR"/>
+        </w:rPr>
+      </w:pPr>
+    </w:p>
+    <w:p>
+      <w:pPr>
+        <w:rPr>
+          <w:lang w:val="pt-BR"/>
+        </w:rPr>
+      </w:pPr>
+    </w:p>
+    <w:p>
+      <w:pPr>
+        <w:rPr>
+          <w:lang w:val="pt-BR"/>
+        </w:rPr>
+      </w:pPr>
+    </w:p>
+    <w:p>
+      <w:pPr>
+        <w:rPr>
+          <w:lang w:val="pt-BR"/>
+        </w:rPr>
+      </w:pPr>
+    </w:p>
+    <w:p>
+      <w:pPr>
+        <w:rPr>
+          <w:lang w:val="pt-BR"/>
+        </w:rPr>
+      </w:pPr>
+    </w:p>
+    <w:p>
+      <w:pPr>
+        <w:rPr>
+          <w:lang w:val="pt-BR"/>
+        </w:rPr>
+      </w:pPr>
+    </w:p>
+    <w:p>
+      <w:pPr>
+        <w:rPr>
+          <w:lang w:val="pt-BR"/>
+        </w:rPr>
+      </w:pPr>
+    </w:p>
+    <w:p>
+      <w:pPr>
+        <w:rPr>
+          <w:lang w:val="pt-BR"/>
+        </w:rPr>
+      </w:pPr>
+    </w:p>
+    <w:p>
+      <w:pPr>
+        <w:rPr>
+          <w:lang w:val="pt-BR"/>
+        </w:rPr>
+      </w:pPr>
+    </w:p>
+    <w:p>
+      <w:pPr>
+        <w:rPr>
+          <w:lang w:val="pt-BR"/>
+        </w:rPr>
+      </w:pPr>
+    </w:p>
+    <w:p>
+      <w:pPr>
+        <w:rPr>
+          <w:lang w:val="pt-BR"/>
+        </w:rPr>
+      </w:pPr>
+    </w:p>
+    <w:p>
+      <w:pPr>
+        <w:rPr>
+          <w:lang w:val="pt-BR"/>
+        </w:rPr>
+      </w:pPr>
+    </w:p>
+    <w:p>
+      <w:pPr>
+        <w:rPr>
+          <w:lang w:val="pt-BR"/>
+        </w:rPr>
+      </w:pPr>
+    </w:p>
+    <w:p>
+      <w:pPr>
+        <w:rPr>
+          <w:lang w:val="pt-BR"/>
+        </w:rPr>
+      </w:pPr>
+    </w:p>
+    <w:p>
+      <w:pPr>
+        <w:rPr>
+          <w:lang w:val="pt-BR"/>
+        </w:rPr>
+      </w:pPr>
+    </w:p>
+    <w:p>
+      <w:pPr>
+        <w:rPr>
+          <w:lang w:val="pt-BR"/>
+        </w:rPr>
+      </w:pPr>
+    </w:p>
+    <w:p>
+      <w:pPr>
+        <w:rPr>
+          <w:lang w:val="pt-BR"/>
+        </w:rPr>
+      </w:pPr>
+    </w:p>
+    <w:p>
+      <w:pPr>
+        <w:rPr>
+          <w:lang w:val="pt-BR"/>
+        </w:rPr>
+      </w:pPr>
+    </w:p>
+    <w:p>
+      <w:pPr>
+        <w:rPr>
+          <w:lang w:val="pt-BR"/>
+        </w:rPr>
+      </w:pPr>
+    </w:p>
+    <w:p>
+      <w:pPr>
+        <w:pStyle w:val="Ttulo1"/>
+      </w:pPr>
+      <w:bookmarkStart w:id="1" w:name="_Toc1504591296"/>
+      <w:r>
+        <w:t>OBJETIVO</w:t>
+      </w:r>
+      <w:bookmarkEnd w:id="1"/>
+    </w:p>
+    <w:p>
+      <w:pPr>
+        <w:pStyle w:val="PargrafodaLista"/>
+        <w:numPr>
+          <w:ilvl w:val="1"/>
+          <w:numId w:val="2"/>
+        </w:numPr>
+        <w:rPr>
+          <w:b/>
+          <w:bCs/>
+          <w:szCs w:val="24"/>
+        </w:rPr>
+      </w:pPr>
+      <w:r>
+        <w:rPr>
+          <w:b/>
+          <w:bCs/>
+          <w:szCs w:val="24"/>
+        </w:rPr>
+        <w:t xml:space="preserve">Criar um site temático sobre </w:t>
+      </w:r>
+      <w:r>
+        <w:rPr>
+          <w:b/>
+          <w:bCs/>
+          <w:szCs w:val="24"/>
+        </w:rPr>
+        <w:t>o filme Spider-man Into the Spider-verse</w:t>
+      </w:r>
+      <w:r>
+        <w:rPr>
+          <w:b/>
+          <w:bCs/>
+          <w:szCs w:val="24"/>
+        </w:rPr>
+        <w:t xml:space="preserve"> que contenha uma variedade de conteúdo relacionado ao </w:t>
+      </w:r>
+      <w:r>
+        <w:rPr>
+          <w:b/>
+          <w:bCs/>
+          <w:szCs w:val="24"/>
+        </w:rPr>
+        <w:t>filme</w:t>
+      </w:r>
+      <w:r>
+        <w:rPr>
+          <w:b/>
+          <w:bCs/>
+          <w:szCs w:val="24"/>
+        </w:rPr>
+        <w:t>.</w:t>
+      </w:r>
+    </w:p>
+    <w:p>
+      <w:pPr>
+        <w:ind w:left="491"/>
+        <w:rPr>
+          <w:b/>
+          <w:bCs/>
+          <w:szCs w:val="24"/>
+          <w:lang w:val="pt-BR"/>
+        </w:rPr>
+      </w:pPr>
+    </w:p>
+    <w:p>
+      <w:pPr>
+        <w:pStyle w:val="PargrafodaLista"/>
+        <w:numPr>
+          <w:ilvl w:val="1"/>
+          <w:numId w:val="2"/>
+        </w:numPr>
+        <w:rPr>
+          <w:b/>
+          <w:bCs/>
+          <w:szCs w:val="24"/>
+        </w:rPr>
+      </w:pPr>
+      <w:r>
+        <w:rPr>
+          <w:b/>
+          <w:bCs/>
+          <w:szCs w:val="24"/>
+        </w:rPr>
+        <w:t>O site deve mostrar todo o universo do filme e dos homens aranhas.</w:t>
+      </w:r>
+    </w:p>
+    <w:p>
+      <w:pPr>
+        <w:rPr>
+          <w:b/>
+          <w:bCs/>
+          <w:szCs w:val="24"/>
+        </w:rPr>
+      </w:pPr>
+    </w:p>
+    <w:p>
+      <w:pPr>
+        <w:pStyle w:val="PargrafodaLista"/>
+        <w:numPr>
+          <w:ilvl w:val="1"/>
+          <w:numId w:val="2"/>
+        </w:numPr>
+        <w:rPr>
+          <w:b/>
+          <w:bCs/>
+          <w:szCs w:val="24"/>
+        </w:rPr>
+      </w:pPr>
+      <w:r>
+        <w:rPr>
+          <w:b/>
+          <w:bCs/>
+          <w:szCs w:val="24"/>
+        </w:rPr>
+        <w:t xml:space="preserve">O </w:t>
+      </w:r>
+      <w:r>
+        <w:rPr>
+          <w:b/>
+          <w:bCs/>
+          <w:szCs w:val="24"/>
+        </w:rPr>
+        <w:t>Quis deve contar qual personagem do filme o usuário seria.</w:t>
+      </w:r>
+      <w:r>
+        <w:rPr>
+          <w:b/>
+          <w:bCs/>
+          <w:szCs w:val="24"/>
+        </w:rPr>
+        <w:t xml:space="preserve">  </w:t>
+      </w:r>
+    </w:p>
+    <w:p>
+      <w:pPr>
+        <w:rPr>
+          <w:lang w:val="pt-BR"/>
+        </w:rPr>
+      </w:pPr>
+    </w:p>
+    <w:p>
+      <w:pPr>
+        <w:rPr>
+          <w:lang w:val="pt-BR"/>
+        </w:rPr>
+      </w:pPr>
+    </w:p>
+    <w:p>
+      <w:pPr>
+        <w:rPr>
+          <w:lang w:val="pt-BR"/>
+        </w:rPr>
+      </w:pPr>
+    </w:p>
+    <w:p>
+      <w:pPr>
+        <w:rPr>
+          <w:lang w:val="pt-BR"/>
+        </w:rPr>
+      </w:pPr>
+    </w:p>
+    <w:p>
+      <w:pPr>
+        <w:rPr>
+          <w:lang w:val="pt-BR"/>
+        </w:rPr>
+      </w:pPr>
+    </w:p>
+    <w:p>
+      <w:pPr>
+        <w:rPr>
+          <w:lang w:val="pt-BR"/>
+        </w:rPr>
+      </w:pPr>
+    </w:p>
+    <w:p>
+      <w:pPr>
+        <w:rPr>
+          <w:lang w:val="pt-BR"/>
+        </w:rPr>
+      </w:pPr>
+    </w:p>
+    <w:p>
+      <w:pPr>
+        <w:rPr>
+          <w:lang w:val="pt-BR"/>
+        </w:rPr>
+      </w:pPr>
+    </w:p>
+    <w:p>
+      <w:pPr>
+        <w:rPr>
+          <w:lang w:val="pt-BR"/>
+        </w:rPr>
+      </w:pPr>
+    </w:p>
+    <w:p>
+      <w:pPr>
+        <w:rPr>
+          <w:lang w:val="pt-BR"/>
+        </w:rPr>
+      </w:pPr>
+    </w:p>
+    <w:p>
+      <w:pPr>
+        <w:rPr>
+          <w:lang w:val="pt-BR"/>
+        </w:rPr>
+      </w:pPr>
+    </w:p>
+    <w:p>
+      <w:pPr>
+        <w:rPr>
+          <w:lang w:val="pt-BR"/>
+        </w:rPr>
+      </w:pPr>
+    </w:p>
+    <w:p>
+      <w:pPr>
+        <w:rPr>
+          <w:lang w:val="pt-BR"/>
+        </w:rPr>
+      </w:pPr>
+    </w:p>
+    <w:p>
+      <w:pPr>
+        <w:rPr>
+          <w:lang w:val="pt-BR"/>
+        </w:rPr>
+      </w:pPr>
+    </w:p>
+    <w:p>
+      <w:pPr>
+        <w:rPr>
+          <w:lang w:val="pt-BR"/>
+        </w:rPr>
+      </w:pPr>
+    </w:p>
+    <w:p>
+      <w:pPr>
+        <w:rPr>
+          <w:lang w:val="pt-BR"/>
+        </w:rPr>
+      </w:pPr>
+    </w:p>
+    <w:p>
+      <w:pPr>
+        <w:rPr>
+          <w:lang w:val="pt-BR"/>
+        </w:rPr>
+      </w:pPr>
+    </w:p>
+    <w:p>
+      <w:pPr>
+        <w:rPr>
+          <w:lang w:val="pt-BR"/>
+        </w:rPr>
+      </w:pPr>
+    </w:p>
+    <w:p>
+      <w:pPr>
+        <w:pStyle w:val="Ttulo1"/>
+      </w:pPr>
+      <w:bookmarkStart w:id="2" w:name="_Toc506686114"/>
+      <w:r>
+        <w:lastRenderedPageBreak/>
+        <w:t>JUSTIFICATIVA</w:t>
+      </w:r>
+      <w:bookmarkEnd w:id="2"/>
+    </w:p>
+    <w:p>
+      <w:pPr>
+        <w:rPr>
+          <w:lang w:val="pt-BR"/>
+        </w:rPr>
+      </w:pPr>
+      <w:r>
+        <w:rPr>
+          <w:rFonts w:ascii="Arial" w:eastAsia="Arial" w:hAnsi="Arial" w:cs="Arial"/>
+          <w:sz w:val="24"/>
+          <w:szCs w:val="24"/>
+          <w:lang w:val="pt-BR"/>
+        </w:rPr>
+        <w:t>Como o filme foi muito bem-sucedido e terá uma nova continuação neste ano, um site temático que conte sobre o universo do filme trará grandes lucros e engajamento do público para a sua continuação.</w:t>
+      </w:r>
+    </w:p>
+    <w:p>
+      <w:pPr>
+        <w:rPr>
+          <w:lang w:val="pt-BR"/>
+        </w:rPr>
+      </w:pPr>
+    </w:p>
+    <w:p>
+      <w:pPr>
+        <w:rPr>
+          <w:lang w:val="pt-BR"/>
+        </w:rPr>
+      </w:pPr>
+    </w:p>
+    <w:p>
+      <w:pPr>
+        <w:rPr>
+          <w:lang w:val="pt-BR"/>
+        </w:rPr>
+      </w:pPr>
+    </w:p>
+    <w:p>
+      <w:pPr>
+        <w:rPr>
+          <w:lang w:val="pt-BR"/>
+        </w:rPr>
+      </w:pPr>
+    </w:p>
+    <w:p>
+      <w:pPr>
+        <w:rPr>
+          <w:lang w:val="pt-BR"/>
+        </w:rPr>
+      </w:pPr>
+    </w:p>
+    <w:p>
+      <w:pPr>
+        <w:rPr>
+          <w:lang w:val="pt-BR"/>
+        </w:rPr>
+      </w:pPr>
+    </w:p>
+    <w:p>
+      <w:pPr>
+        <w:rPr>
+          <w:lang w:val="pt-BR"/>
+        </w:rPr>
+      </w:pPr>
+    </w:p>
+    <w:p>
+      <w:pPr>
+        <w:rPr>
+          <w:lang w:val="pt-BR"/>
+        </w:rPr>
+      </w:pPr>
+    </w:p>
+    <w:p>
+      <w:pPr>
+        <w:rPr>
+          <w:lang w:val="pt-BR"/>
+        </w:rPr>
+      </w:pPr>
+    </w:p>
+    <w:p>
+      <w:pPr>
+        <w:rPr>
+          <w:lang w:val="pt-BR"/>
+        </w:rPr>
+      </w:pPr>
+    </w:p>
+    <w:p>
+      <w:pPr>
+        <w:rPr>
+          <w:lang w:val="pt-BR"/>
+        </w:rPr>
+      </w:pPr>
+    </w:p>
+    <w:p>
+      <w:pPr>
+        <w:rPr>
+          <w:lang w:val="pt-BR"/>
+        </w:rPr>
+      </w:pPr>
+    </w:p>
+    <w:p>
+      <w:pPr>
+        <w:rPr>
+          <w:lang w:val="pt-BR"/>
+        </w:rPr>
+      </w:pPr>
+    </w:p>
+    <w:p>
+      <w:pPr>
+        <w:rPr>
+          <w:lang w:val="pt-BR"/>
+        </w:rPr>
+      </w:pPr>
+    </w:p>
+    <w:p>
+      <w:pPr>
+        <w:rPr>
+          <w:lang w:val="pt-BR"/>
+        </w:rPr>
+      </w:pPr>
+    </w:p>
+    <w:p>
+      <w:pPr>
+        <w:rPr>
+          <w:lang w:val="pt-BR"/>
+        </w:rPr>
+      </w:pPr>
+    </w:p>
+    <w:p>
+      <w:pPr>
+        <w:rPr>
+          <w:lang w:val="pt-BR"/>
+        </w:rPr>
+      </w:pPr>
+    </w:p>
+    <w:p>
+      <w:pPr>
+        <w:rPr>
+          <w:lang w:val="pt-BR"/>
+        </w:rPr>
+      </w:pPr>
+    </w:p>
+    <w:p>
+      <w:pPr>
+        <w:rPr>
+          <w:lang w:val="pt-BR"/>
+        </w:rPr>
+      </w:pPr>
+    </w:p>
+    <w:p>
+      <w:pPr>
+        <w:rPr>
+          <w:lang w:val="pt-BR"/>
+        </w:rPr>
+      </w:pPr>
+    </w:p>
+    <w:p>
+      <w:pPr>
+        <w:rPr>
+          <w:lang w:val="pt-BR"/>
+        </w:rPr>
+      </w:pPr>
+    </w:p>
+    <w:p>
+      <w:pPr>
+        <w:rPr>
+          <w:lang w:val="pt-BR"/>
+        </w:rPr>
+      </w:pPr>
+    </w:p>
+    <w:p>
+      <w:pPr>
+        <w:pStyle w:val="Ttulo1"/>
+      </w:pPr>
+      <w:bookmarkStart w:id="3" w:name="_Toc2038694427"/>
+      <w:r>
+        <w:lastRenderedPageBreak/>
+        <w:t>ESCOPO</w:t>
+      </w:r>
+      <w:bookmarkEnd w:id="3"/>
+    </w:p>
+    <w:p>
+      <w:pPr>
+        <w:ind w:left="491"/>
+        <w:rPr>
+          <w:szCs w:val="24"/>
+          <w:lang w:val="pt-BR"/>
+        </w:rPr>
+      </w:pPr>
+      <w:r>
+        <w:rPr>
+          <w:lang w:val="pt-BR"/>
+        </w:rPr>
+        <w:t xml:space="preserve">O projeto consiste na criação de um site temático sobre </w:t>
+      </w:r>
+      <w:r>
+        <w:rPr>
+          <w:lang w:val="pt-BR"/>
+        </w:rPr>
+        <w:t xml:space="preserve">o filme homem aranha no </w:t>
+      </w:r>
+      <w:proofErr w:type="spellStart"/>
+      <w:r>
+        <w:rPr>
+          <w:lang w:val="pt-BR"/>
+        </w:rPr>
+        <w:t>aranhaverso</w:t>
+      </w:r>
+      <w:proofErr w:type="spellEnd"/>
+      <w:r>
+        <w:rPr>
+          <w:lang w:val="pt-BR"/>
+        </w:rPr>
+        <w:t>, com foco em fornecer informações e entretenimento para fãs d</w:t>
+      </w:r>
+      <w:r>
+        <w:rPr>
+          <w:lang w:val="pt-BR"/>
+        </w:rPr>
+        <w:t>o filme</w:t>
+      </w:r>
+      <w:r>
+        <w:rPr>
+          <w:lang w:val="pt-BR"/>
+        </w:rPr>
+        <w:t xml:space="preserve">. </w:t>
+      </w:r>
+    </w:p>
+    <w:p>
+      <w:pPr>
+        <w:rPr>
+          <w:lang w:val="pt-BR"/>
+        </w:rPr>
+      </w:pPr>
+    </w:p>
+    <w:p>
+      <w:pPr>
+        <w:ind w:left="491"/>
+        <w:rPr>
+          <w:szCs w:val="24"/>
+          <w:lang w:val="pt-BR"/>
+        </w:rPr>
+      </w:pPr>
+      <w:r>
+        <w:rPr>
+          <w:lang w:val="pt-BR"/>
+        </w:rPr>
+        <w:t xml:space="preserve">O site terá </w:t>
+      </w:r>
+      <w:r>
+        <w:rPr>
+          <w:lang w:val="pt-BR"/>
+        </w:rPr>
+        <w:t>6</w:t>
+      </w:r>
+      <w:r>
+        <w:rPr>
+          <w:lang w:val="pt-BR"/>
+        </w:rPr>
+        <w:t xml:space="preserve"> seções com objetivos diferentes, mas relacionados ao tema, com algumas outras funcionalidades sendo elas:</w:t>
+      </w:r>
+    </w:p>
+    <w:p>
+      <w:pPr>
+        <w:rPr>
+          <w:lang w:val="pt-BR"/>
+        </w:rPr>
+      </w:pPr>
+    </w:p>
+    <w:p>
+      <w:pPr>
+        <w:pStyle w:val="PargrafodaLista"/>
+        <w:numPr>
+          <w:ilvl w:val="1"/>
+          <w:numId w:val="1"/>
+        </w:numPr>
+        <w:rPr>
+          <w:szCs w:val="24"/>
+        </w:rPr>
+      </w:pPr>
+      <w:r>
+        <w:t>Home: Página onde o usuário terá acesso ao um pequeno resumo de todo o nosso site, será a página principal com o maior foco no design.</w:t>
+      </w:r>
+    </w:p>
+    <w:p>
+      <w:pPr>
+        <w:ind w:left="491"/>
+        <w:rPr>
+          <w:szCs w:val="24"/>
+          <w:lang w:val="pt-BR"/>
+        </w:rPr>
+      </w:pPr>
+    </w:p>
+    <w:p>
+      <w:pPr>
+        <w:pStyle w:val="PargrafodaLista"/>
+        <w:numPr>
+          <w:ilvl w:val="1"/>
+          <w:numId w:val="1"/>
+        </w:numPr>
+        <w:rPr>
+          <w:szCs w:val="24"/>
+        </w:rPr>
+      </w:pPr>
+      <w:r>
+        <w:t>Quiz: Seção</w:t>
+      </w:r>
+      <w:r>
+        <w:t xml:space="preserve"> onde o usuário poderá saber com qual personagem ele se parece mais fazendo um quiz de personalidade</w:t>
+      </w:r>
+      <w:r>
+        <w:t>.</w:t>
+      </w:r>
+    </w:p>
+    <w:p>
+      <w:pPr>
+        <w:ind w:left="491"/>
+        <w:rPr>
+          <w:szCs w:val="24"/>
+          <w:lang w:val="pt-BR"/>
+        </w:rPr>
+      </w:pPr>
+    </w:p>
+    <w:p>
+      <w:pPr>
+        <w:pStyle w:val="PargrafodaLista"/>
+        <w:numPr>
+          <w:ilvl w:val="1"/>
+          <w:numId w:val="1"/>
+        </w:numPr>
+        <w:rPr>
+          <w:szCs w:val="24"/>
+        </w:rPr>
+      </w:pPr>
+      <w:r>
+        <w:t>Personagens: Página que v</w:t>
+      </w:r>
+      <w:r>
+        <w:t xml:space="preserve">ai conter botões de cada personagem que </w:t>
+      </w:r>
+      <w:r>
+        <w:t>irá</w:t>
+      </w:r>
+      <w:r>
+        <w:t xml:space="preserve"> </w:t>
+      </w:r>
+      <w:r>
+        <w:t>redirecioná-lo</w:t>
+      </w:r>
+      <w:r>
+        <w:t xml:space="preserve"> para a </w:t>
+      </w:r>
+      <w:r>
+        <w:t>página</w:t>
+      </w:r>
+      <w:r>
+        <w:t xml:space="preserve"> do personagem que o usuário queira conhecer, </w:t>
+      </w:r>
+      <w:r>
+        <w:t>lá</w:t>
+      </w:r>
+      <w:r>
+        <w:t xml:space="preserve"> </w:t>
+      </w:r>
+      <w:r>
+        <w:t>irá</w:t>
+      </w:r>
+      <w:r>
+        <w:t xml:space="preserve"> conter um breve resumo da </w:t>
+      </w:r>
+      <w:proofErr w:type="gramStart"/>
+      <w:r>
+        <w:t>historia</w:t>
+      </w:r>
+      <w:proofErr w:type="gramEnd"/>
+      <w:r>
+        <w:t xml:space="preserve"> do personagem com um</w:t>
+      </w:r>
+      <w:r>
+        <w:t xml:space="preserve"> vídeo dele se apresentando.</w:t>
+      </w:r>
+    </w:p>
+    <w:p>
+      <w:pPr>
+        <w:ind w:left="491"/>
+        <w:rPr>
+          <w:szCs w:val="24"/>
+          <w:lang w:val="pt-BR"/>
+        </w:rPr>
+      </w:pPr>
+    </w:p>
+    <w:p>
+      <w:pPr>
+        <w:pStyle w:val="PargrafodaLista"/>
+        <w:numPr>
+          <w:ilvl w:val="1"/>
+          <w:numId w:val="1"/>
+        </w:numPr>
+        <w:rPr>
+          <w:szCs w:val="24"/>
+        </w:rPr>
+      </w:pPr>
+      <w:r>
+        <w:t>Dashboards</w:t>
+      </w:r>
+      <w:r>
+        <w:t xml:space="preserve">: Seção </w:t>
+      </w:r>
+      <w:r>
+        <w:t xml:space="preserve">com as </w:t>
+      </w:r>
+      <w:proofErr w:type="spellStart"/>
+      <w:proofErr w:type="gramStart"/>
+      <w:r>
+        <w:t>analises</w:t>
+      </w:r>
+      <w:proofErr w:type="spellEnd"/>
+      <w:proofErr w:type="gramEnd"/>
+      <w:r>
+        <w:t xml:space="preserve"> e gráficos de quantos e quais personagens foram identificados no quis e mostrando também quais personagens tem mais popularidade.</w:t>
+      </w:r>
+    </w:p>
+    <w:p>
+      <w:pPr>
+        <w:ind w:left="491"/>
+        <w:rPr>
+          <w:szCs w:val="24"/>
+          <w:lang w:val="pt-BR"/>
+        </w:rPr>
+      </w:pPr>
+    </w:p>
+    <w:p>
+      <w:pPr>
+        <w:pStyle w:val="PargrafodaLista"/>
+        <w:numPr>
+          <w:ilvl w:val="1"/>
+          <w:numId w:val="1"/>
+        </w:numPr>
+        <w:rPr>
+          <w:szCs w:val="24"/>
+        </w:rPr>
+      </w:pPr>
+      <w:r>
+        <w:t>Cadastro: Página onde o usuário vai se cadastrar no nosso site.</w:t>
+      </w:r>
+    </w:p>
+    <w:p>
+      <w:pPr>
+        <w:ind w:left="491"/>
+        <w:rPr>
+          <w:szCs w:val="24"/>
+          <w:lang w:val="pt-BR"/>
+        </w:rPr>
+      </w:pPr>
+    </w:p>
+    <w:p>
+      <w:pPr>
+        <w:pStyle w:val="PargrafodaLista"/>
+        <w:numPr>
+          <w:ilvl w:val="1"/>
+          <w:numId w:val="1"/>
+        </w:numPr>
+        <w:rPr>
+          <w:szCs w:val="24"/>
+        </w:rPr>
+      </w:pPr>
+      <w:r>
+        <w:t>Login: Seção no qual o usuário vai poder entrar na conta já criada por ele.</w:t>
+      </w:r>
+    </w:p>
+    <w:p>
+      <w:pPr>
+        <w:ind w:left="491"/>
+        <w:rPr>
+          <w:szCs w:val="24"/>
+          <w:lang w:val="pt-BR"/>
+        </w:rPr>
+      </w:pPr>
+    </w:p>
+    <w:p>
+      <w:pPr>
+        <w:pStyle w:val="PargrafodaLista"/>
+        <w:numPr>
+          <w:ilvl w:val="1"/>
+          <w:numId w:val="1"/>
+        </w:numPr>
+        <w:rPr>
+          <w:szCs w:val="24"/>
+        </w:rPr>
+      </w:pPr>
+      <w:r>
+        <w:t xml:space="preserve">Menu de navegação superior: a </w:t>
+      </w:r>
+      <w:r>
+        <w:t>N</w:t>
+      </w:r>
+      <w:r>
+        <w:t>avBar onde o usuário poderá acessar as outras páginas do site.</w:t>
+      </w:r>
+    </w:p>
+    <w:p>
+      <w:pPr>
+        <w:ind w:left="491"/>
+        <w:rPr>
+          <w:szCs w:val="24"/>
+          <w:lang w:val="pt-BR"/>
+        </w:rPr>
+      </w:pPr>
+    </w:p>
+    <w:p>
+      <w:pPr>
+        <w:pStyle w:val="PargrafodaLista"/>
+        <w:numPr>
+          <w:ilvl w:val="1"/>
+          <w:numId w:val="1"/>
+        </w:numPr>
+        <w:rPr>
+          <w:szCs w:val="24"/>
+        </w:rPr>
+      </w:pPr>
+      <w:r>
+        <w:t>Rolagem vertical: funcionalidade da plataforma.</w:t>
+      </w:r>
+    </w:p>
+    <w:p>
+      <w:pPr>
+        <w:ind w:left="491"/>
+        <w:rPr>
+          <w:szCs w:val="24"/>
+          <w:lang w:val="pt-BR"/>
+        </w:rPr>
+      </w:pPr>
+    </w:p>
+    <w:p>
+      <w:pPr>
+        <w:pStyle w:val="PargrafodaLista"/>
+        <w:numPr>
+          <w:ilvl w:val="1"/>
+          <w:numId w:val="1"/>
+        </w:numPr>
+        <w:rPr>
+          <w:szCs w:val="24"/>
+        </w:rPr>
+      </w:pPr>
+      <w:r>
+        <w:t>O sistema deve ser altamente escalável, permitindo a adição de novos recursos e usuários no futuro.</w:t>
+      </w:r>
+    </w:p>
+    <w:p>
+      <w:pPr>
+        <w:rPr>
+          <w:lang w:val="pt-BR"/>
+        </w:rPr>
+      </w:pPr>
+    </w:p>
+    <w:p>
+      <w:pPr>
+        <w:rPr>
+          <w:lang w:val="pt-BR"/>
+        </w:rPr>
+      </w:pPr>
+    </w:p>
+    <w:p>
+      <w:pPr>
+        <w:rPr>
+          <w:lang w:val="pt-BR"/>
+        </w:rPr>
+      </w:pPr>
+    </w:p>
+    <w:p>
+      <w:pPr>
+        <w:rPr>
+          <w:lang w:val="pt-BR"/>
+        </w:rPr>
+      </w:pPr>
+    </w:p>
+    <w:p>
+      <w:pPr>
+        <w:rPr>
+          <w:lang w:val="pt-BR"/>
+        </w:rPr>
+      </w:pPr>
+    </w:p>
+    <w:p>
+      <w:pPr>
+        <w:rPr>
+          <w:lang w:val="pt-BR"/>
+        </w:rPr>
+      </w:pPr>
+    </w:p>
+    <w:p>
+      <w:pPr>
+        <w:rPr>
+          <w:lang w:val="pt-BR"/>
+        </w:rPr>
+      </w:pPr>
+    </w:p>
+    <w:p>
+      <w:pPr>
+        <w:rPr>
+          <w:lang w:val="pt-BR"/>
+        </w:rPr>
+      </w:pPr>
+    </w:p>
+    <w:p>
+      <w:pPr>
+        <w:rPr>
+          <w:lang w:val="pt-BR"/>
+        </w:rPr>
+      </w:pPr>
+    </w:p>
+    <w:p>
+      <w:pPr>
+        <w:rPr>
+          <w:lang w:val="pt-BR"/>
+        </w:rPr>
+      </w:pPr>
+    </w:p>
+    <w:p>
+      <w:pPr>
+        <w:rPr>
+          <w:lang w:val="pt-BR"/>
+        </w:rPr>
+      </w:pPr>
+    </w:p>
+    <w:p>
+      <w:pPr>
+        <w:rPr>
+          <w:lang w:val="pt-BR"/>
+        </w:rPr>
+      </w:pPr>
+    </w:p>
+    <w:p>
+      <w:pPr>
+        <w:rPr>
+          <w:lang w:val="pt-BR"/>
+        </w:rPr>
+      </w:pPr>
+    </w:p>
+    <w:p>
+      <w:pPr>
+        <w:rPr>
+          <w:lang w:val="pt-BR"/>
+        </w:rPr>
+      </w:pPr>
+    </w:p>
+    <w:p>
+      <w:pPr>
+        <w:rPr>
+          <w:lang w:val="pt-BR"/>
+        </w:rPr>
+      </w:pPr>
+    </w:p>
+    <w:p>
+      <w:pPr>
+        <w:rPr>
+          <w:lang w:val="pt-BR"/>
+        </w:rPr>
+      </w:pPr>
+    </w:p>
+    <w:p>
+      <w:pPr>
+        <w:rPr>
+          <w:lang w:val="pt-BR"/>
+        </w:rPr>
+      </w:pPr>
+    </w:p>
+    <w:p>
+      <w:pPr>
+        <w:rPr>
+          <w:lang w:val="pt-BR"/>
+        </w:rPr>
+      </w:pPr>
+    </w:p>
+    <w:p>
+      <w:pPr>
+        <w:rPr>
+          <w:lang w:val="pt-BR"/>
+        </w:rPr>
+      </w:pPr>
+    </w:p>
+    <w:p>
+      <w:pPr>
+        <w:rPr>
+          <w:lang w:val="pt-BR"/>
+        </w:rPr>
+      </w:pPr>
+    </w:p>
+    <w:p>
+      <w:pPr>
+        <w:rPr>
+          <w:lang w:val="pt-BR"/>
+        </w:rPr>
+      </w:pPr>
+    </w:p>
+    <w:p>
+      <w:pPr>
+        <w:rPr>
+          <w:lang w:val="pt-BR"/>
+        </w:rPr>
+      </w:pPr>
+    </w:p>
+    <w:p>
+      <w:pPr>
+        <w:rPr>
+          <w:lang w:val="pt-BR"/>
+        </w:rPr>
+      </w:pPr>
+    </w:p>
+    <w:p>
+      <w:pPr>
+        <w:rPr>
+          <w:lang w:val="pt-BR"/>
+        </w:rPr>
+      </w:pPr>
+    </w:p>
+    <w:p>
+      <w:pPr>
+        <w:rPr>
+          <w:lang w:val="pt-BR"/>
+        </w:rPr>
+      </w:pPr>
+    </w:p>
+    <w:p>
+      <w:pPr>
+        <w:rPr>
+          <w:lang w:val="pt-BR"/>
+        </w:rPr>
+      </w:pPr>
+    </w:p>
+    <w:p>
+      <w:pPr>
+        <w:rPr>
+          <w:lang w:val="pt-BR"/>
+        </w:rPr>
+      </w:pPr>
+    </w:p>
+    <w:p>
+      <w:pPr>
+        <w:pStyle w:val="Ttulo1"/>
+        <w:rPr>
+          <w:szCs w:val="28"/>
+        </w:rPr>
+      </w:pPr>
+      <w:bookmarkStart w:id="4" w:name="_Toc1670802499"/>
+      <w:r>
+        <w:rPr>
+          <w:szCs w:val="28"/>
+        </w:rPr>
+        <w:t>PREMISSAS</w:t>
+      </w:r>
+      <w:bookmarkEnd w:id="4"/>
+      <w:r>
+        <w:rPr>
+          <w:szCs w:val="28"/>
+        </w:rPr>
+        <w:t xml:space="preserve"> </w:t>
+      </w:r>
+    </w:p>
+    <w:p>
+      <w:pPr>
+        <w:rPr>
+          <w:szCs w:val="24"/>
+        </w:rPr>
+      </w:pPr>
+    </w:p>
+    <w:p>
+      <w:pPr>
+        <w:pStyle w:val="PargrafodaLista"/>
+        <w:numPr>
+          <w:ilvl w:val="0"/>
+          <w:numId w:val="3"/>
+        </w:numPr>
+        <w:rPr>
+          <w:rFonts w:eastAsia="Arial" w:cs="Arial"/>
+          <w:color w:val="auto"/>
+          <w:szCs w:val="24"/>
+        </w:rPr>
+      </w:pPr>
+      <w:r>
+        <w:t>O conteúdo do site será baseado apenas</w:t>
+      </w:r>
+      <w:r>
+        <w:t xml:space="preserve"> no filme, suas continuações e nos quadrinhos</w:t>
+      </w:r>
+      <w:r>
+        <w:t>, sem incluir informações de fontes não oficiais;</w:t>
+      </w:r>
+    </w:p>
+    <w:p>
+      <w:pPr>
+        <w:pStyle w:val="PargrafodaLista"/>
+        <w:ind w:firstLine="0"/>
+        <w:rPr>
+          <w:rFonts w:eastAsia="Arial" w:cs="Arial"/>
+          <w:color w:val="auto"/>
+          <w:szCs w:val="24"/>
+        </w:rPr>
+      </w:pPr>
+    </w:p>
+    <w:p>
+      <w:pPr>
+        <w:pStyle w:val="PargrafodaLista"/>
+        <w:numPr>
+          <w:ilvl w:val="0"/>
+          <w:numId w:val="3"/>
+        </w:numPr>
+        <w:rPr>
+          <w:rFonts w:eastAsia="Arial" w:cs="Arial"/>
+          <w:color w:val="auto"/>
+          <w:szCs w:val="24"/>
+        </w:rPr>
+      </w:pPr>
+      <w:r>
+        <w:t>O site será hospedado em um servidor confiável e seguro;</w:t>
+      </w:r>
+    </w:p>
+    <w:p>
+      <w:pPr>
+        <w:rPr>
+          <w:rFonts w:eastAsia="Arial" w:cs="Arial"/>
+          <w:szCs w:val="24"/>
+        </w:rPr>
+      </w:pPr>
+    </w:p>
+    <w:p>
+      <w:pPr>
+        <w:pStyle w:val="PargrafodaLista"/>
+        <w:numPr>
+          <w:ilvl w:val="0"/>
+          <w:numId w:val="3"/>
+        </w:numPr>
+        <w:rPr>
+          <w:rFonts w:eastAsia="Arial" w:cs="Arial"/>
+          <w:color w:val="auto"/>
+          <w:szCs w:val="24"/>
+        </w:rPr>
+      </w:pPr>
+      <w:r>
+        <w:t>A equipe terá seu comprometimento para realizar os requisitos do site antes do prazo</w:t>
+      </w:r>
+      <w:r>
+        <w:t>;</w:t>
+      </w:r>
+    </w:p>
+    <w:p>
+      <w:pPr>
+        <w:rPr>
+          <w:lang w:val="pt-BR"/>
+        </w:rPr>
+      </w:pPr>
+      <w:r>
+        <w:rPr>
+          <w:lang w:val="pt-BR"/>
+        </w:rPr>
+        <w:br/>
+      </w:r>
+    </w:p>
+    <w:p>
+      <w:pPr>
+        <w:rPr>
+          <w:lang w:val="pt-BR"/>
+        </w:rPr>
+      </w:pPr>
+    </w:p>
+    <w:p>
+      <w:pPr>
+        <w:rPr>
+          <w:lang w:val="pt-BR"/>
+        </w:rPr>
+      </w:pPr>
+    </w:p>
+    <w:p>
+      <w:pPr>
+        <w:rPr>
+          <w:lang w:val="pt-BR"/>
+        </w:rPr>
+      </w:pPr>
+    </w:p>
+    <w:p>
+      <w:pPr>
+        <w:rPr>
+          <w:lang w:val="pt-BR"/>
+        </w:rPr>
+      </w:pPr>
+    </w:p>
+    <w:p>
+      <w:pPr>
+        <w:rPr>
+          <w:lang w:val="pt-BR"/>
+        </w:rPr>
+      </w:pPr>
+    </w:p>
+    <w:p>
+      <w:pPr>
+        <w:rPr>
+          <w:lang w:val="pt-BR"/>
+        </w:rPr>
+      </w:pPr>
+    </w:p>
+    <w:p>
+      <w:pPr>
+        <w:rPr>
+          <w:lang w:val="pt-BR"/>
+        </w:rPr>
+      </w:pPr>
+    </w:p>
+    <w:p>
+      <w:pPr>
+        <w:rPr>
+          <w:lang w:val="pt-BR"/>
+        </w:rPr>
+      </w:pPr>
+    </w:p>
+    <w:p>
+      <w:pPr>
+        <w:rPr>
+          <w:lang w:val="pt-BR"/>
+        </w:rPr>
+      </w:pPr>
+    </w:p>
+    <w:p>
+      <w:pPr>
+        <w:rPr>
+          <w:lang w:val="pt-BR"/>
+        </w:rPr>
+      </w:pPr>
+    </w:p>
+    <w:p>
+      <w:pPr>
+        <w:rPr>
+          <w:lang w:val="pt-BR"/>
+        </w:rPr>
+      </w:pPr>
+    </w:p>
+    <w:p>
+      <w:pPr>
+        <w:rPr>
+          <w:lang w:val="pt-BR"/>
+        </w:rPr>
+      </w:pPr>
+    </w:p>
+    <w:p>
+      <w:pPr>
+        <w:rPr>
+          <w:lang w:val="pt-BR"/>
+        </w:rPr>
+      </w:pPr>
+    </w:p>
+    <w:p>
+      <w:pPr>
+        <w:rPr>
+          <w:lang w:val="pt-BR"/>
+        </w:rPr>
+      </w:pPr>
+    </w:p>
+    <w:p>
+      <w:pPr>
+        <w:rPr>
+          <w:lang w:val="pt-BR"/>
+        </w:rPr>
+      </w:pPr>
+    </w:p>
+    <w:p>
+      <w:pPr>
+        <w:rPr>
+          <w:lang w:val="pt-BR"/>
+        </w:rPr>
+      </w:pPr>
+    </w:p>
+    <w:p>
+      <w:pPr>
+        <w:rPr>
+          <w:lang w:val="pt-BR"/>
+        </w:rPr>
+      </w:pPr>
+    </w:p>
+    <w:p>
+      <w:pPr>
+        <w:rPr>
+          <w:lang w:val="pt-BR"/>
+        </w:rPr>
+      </w:pPr>
+    </w:p>
+    <w:p>
+      <w:pPr>
+        <w:pStyle w:val="Ttulo1"/>
+      </w:pPr>
+      <w:bookmarkStart w:id="5" w:name="_Toc1170347711"/>
+      <w:r>
+        <w:t>RESTRIÇÕES</w:t>
+      </w:r>
+      <w:bookmarkEnd w:id="5"/>
+    </w:p>
+    <w:p>
+      <w:pPr>
+        <w:pStyle w:val="PargrafodaLista"/>
+        <w:numPr>
+          <w:ilvl w:val="0"/>
+          <w:numId w:val="3"/>
+        </w:numPr>
+        <w:jc w:val="left"/>
+        <w:rPr>
+          <w:rFonts w:eastAsia="Arial" w:cs="Arial"/>
+          <w:color w:val="auto"/>
+          <w:szCs w:val="24"/>
+        </w:rPr>
+      </w:pPr>
+      <w:r>
+        <w:rPr>
+          <w:rFonts w:eastAsia="Arial" w:cs="Arial"/>
+          <w:color w:val="auto"/>
+          <w:szCs w:val="24"/>
+        </w:rPr>
+        <w:t>O projeto terá um prazo de entrega de 2 meses.</w:t>
+      </w:r>
+    </w:p>
+    <w:p>
+      <w:pPr>
+        <w:ind w:left="491"/>
+        <w:rPr>
+          <w:rFonts w:eastAsia="Arial" w:cs="Arial"/>
+          <w:szCs w:val="24"/>
+          <w:lang w:val="pt-BR"/>
+        </w:rPr>
+      </w:pPr>
+    </w:p>
+    <w:p>
+      <w:pPr>
+        <w:pStyle w:val="PargrafodaLista"/>
+        <w:numPr>
+          <w:ilvl w:val="0"/>
+          <w:numId w:val="3"/>
+        </w:numPr>
+        <w:jc w:val="left"/>
+        <w:rPr>
+          <w:rFonts w:eastAsia="Arial" w:cs="Arial"/>
+          <w:color w:val="auto"/>
+          <w:szCs w:val="24"/>
+        </w:rPr>
+      </w:pPr>
+      <w:r>
+        <w:rPr>
+          <w:rFonts w:eastAsia="Arial" w:cs="Arial"/>
+          <w:color w:val="auto"/>
+          <w:szCs w:val="24"/>
+        </w:rPr>
+        <w:t>O site será disponibilizado apenas em língua portuguesa.</w:t>
+      </w:r>
+    </w:p>
+    <w:p>
+      <w:pPr>
+        <w:ind w:left="491"/>
+        <w:rPr>
+          <w:rFonts w:eastAsia="Arial" w:cs="Arial"/>
+          <w:szCs w:val="24"/>
+          <w:lang w:val="pt-BR"/>
+        </w:rPr>
+      </w:pPr>
+    </w:p>
+    <w:p>
+      <w:pPr>
+        <w:pStyle w:val="PargrafodaLista"/>
+        <w:numPr>
+          <w:ilvl w:val="0"/>
+          <w:numId w:val="3"/>
+        </w:numPr>
+        <w:jc w:val="left"/>
+        <w:rPr>
+          <w:rFonts w:eastAsia="Arial" w:cs="Arial"/>
+          <w:color w:val="auto"/>
+          <w:szCs w:val="24"/>
+        </w:rPr>
+      </w:pPr>
+      <w:r>
+        <w:rPr>
+          <w:rFonts w:eastAsia="Arial" w:cs="Arial"/>
+          <w:color w:val="auto"/>
+          <w:szCs w:val="24"/>
+        </w:rPr>
+        <w:t>O orçamento para o projeto será limitado a um valor determinado em comum acordo entre os sócios.</w:t>
+      </w:r>
+    </w:p>
+    <w:p>
+      <w:pPr>
+        <w:rPr>
+          <w:rFonts w:eastAsia="Arial" w:cs="Arial"/>
+          <w:szCs w:val="24"/>
+          <w:lang w:val="pt-BR"/>
+        </w:rPr>
+      </w:pPr>
+    </w:p>
+    <w:p>
+      <w:pPr>
+        <w:pStyle w:val="PargrafodaLista"/>
+        <w:numPr>
+          <w:ilvl w:val="0"/>
+          <w:numId w:val="3"/>
+        </w:numPr>
+        <w:jc w:val="left"/>
+        <w:rPr>
+          <w:rFonts w:eastAsia="Arial" w:cs="Arial"/>
+          <w:color w:val="auto"/>
+          <w:szCs w:val="24"/>
+        </w:rPr>
+      </w:pPr>
+      <w:r>
+        <w:rPr>
+          <w:rFonts w:eastAsia="Arial" w:cs="Arial"/>
+          <w:color w:val="auto"/>
+          <w:szCs w:val="24"/>
+        </w:rPr>
+        <w:t xml:space="preserve">O site não poderá ser acessado por mobile, neste primeiro  </w:t>
+      </w:r>
+      <w:r>
+        <w:br/>
+      </w:r>
+      <w:r>
+        <w:rPr>
+          <w:rFonts w:eastAsia="Arial" w:cs="Arial"/>
+          <w:color w:val="auto"/>
+          <w:szCs w:val="24"/>
+        </w:rPr>
+        <w:t xml:space="preserve">instante apenas em desktop;  </w:t>
+      </w:r>
+    </w:p>
+    <w:p>
+      <w:pPr>
+        <w:rPr>
+          <w:rFonts w:eastAsia="Arial" w:cs="Arial"/>
+          <w:szCs w:val="24"/>
+          <w:lang w:val="pt-BR"/>
+        </w:rPr>
+      </w:pPr>
+    </w:p>
+    <w:p>
+      <w:pPr>
+        <w:pStyle w:val="PargrafodaLista"/>
+        <w:numPr>
+          <w:ilvl w:val="0"/>
+          <w:numId w:val="3"/>
+        </w:numPr>
+        <w:jc w:val="left"/>
+        <w:rPr>
+          <w:rFonts w:eastAsia="Arial" w:cs="Arial"/>
+          <w:color w:val="auto"/>
+          <w:szCs w:val="24"/>
+        </w:rPr>
+      </w:pPr>
+      <w:r>
+        <w:t xml:space="preserve">Os softwares de programação, após serem finalizados, não </w:t>
+      </w:r>
+      <w:r>
+        <w:br/>
+        <w:t>devem ser alterados sem autorização;</w:t>
+      </w:r>
+      <w:r>
+        <w:br/>
+      </w:r>
     </w:p>
     <w:p>
       <w:pPr>
@@ -252,41 +2437,24 @@
         <w:rPr>
           <w:sz w:val="36"/>
           <w:szCs w:val="36"/>
-        </w:rPr>
-      </w:pPr>
-      <w:proofErr w:type="spellStart"/>
-      <w:r>
-        <w:rPr>
-          <w:sz w:val="36"/>
-          <w:szCs w:val="36"/>
-        </w:rPr>
-        <w:t>Contexto</w:t>
-      </w:r>
-      <w:proofErr w:type="spellEnd"/>
-      <w:r>
-        <w:rPr>
-          <w:sz w:val="36"/>
-          <w:szCs w:val="36"/>
-        </w:rPr>
-        <w:t>:</w:t>
-      </w:r>
-    </w:p>
-    <w:p>
-      <w:pPr>
-        <w:rPr>
-          <w:sz w:val="36"/>
-          <w:szCs w:val="36"/>
+          <w:lang w:val="pt-BR"/>
         </w:rPr>
       </w:pPr>
     </w:p>
     <w:p>
       <w:pPr>
         <w:jc w:val="center"/>
+        <w:rPr>
+          <w:lang w:val="pt-BR"/>
+        </w:rPr>
       </w:pPr>
     </w:p>
     <w:p>
       <w:pPr>
         <w:jc w:val="center"/>
+        <w:rPr>
+          <w:lang w:val="pt-BR"/>
+        </w:rPr>
       </w:pPr>
     </w:p>
     <w:sectPr>
@@ -321,6 +2489,485 @@
   <int2:intelligenceSettings/>
   <int2:onDemandWorkflows/>
 </int2:intelligence>
+</file>
+
+<file path=word/numbering.xml><?xml version="1.0" encoding="utf-8"?>
+<w:numbering xmlns:wpc="http://schemas.microsoft.com/office/word/2010/wordprocessingCanvas" xmlns:cx="http://schemas.microsoft.com/office/drawing/2014/chartex" xmlns:cx1="http://schemas.microsoft.com/office/drawing/2015/9/8/chartex" xmlns:cx2="http://schemas.microsoft.com/office/drawing/2015/10/21/chartex" xmlns:cx3="http://schemas.microsoft.com/office/drawing/2016/5/9/chartex" xmlns:cx4="http://schemas.microsoft.com/office/drawing/2016/5/10/chartex" xmlns:cx5="http://schemas.microsoft.com/office/drawing/2016/5/11/chartex" xmlns:cx6="http://schemas.microsoft.com/office/drawing/2016/5/12/chartex" xmlns:cx7="http://schemas.microsoft.com/office/drawing/2016/5/13/chartex" xmlns:cx8="http://schemas.microsoft.com/office/drawing/2016/5/14/chartex" xmlns:mc="http://schemas.openxmlformats.org/markup-compatibility/2006" xmlns:aink="http://schemas.microsoft.com/office/drawing/2016/ink" xmlns:am3d="http://schemas.microsoft.com/office/drawing/2017/model3d" xmlns:o="urn:schemas-microsoft-com:office:office" xmlns:oel="http://schemas.microsoft.com/office/2019/extlst" xmlns:r="http://schemas.openxmlformats.org/officeDocument/2006/relationships" xmlns:m="http://schemas.openxmlformats.org/officeDocument/2006/math" xmlns:v="urn:schemas-microsoft-com:vml" xmlns:wp14="http://schemas.microsoft.com/office/word/2010/wordprocessingDrawing" xmlns:wp="http://schemas.openxmlformats.org/drawingml/2006/wordprocessingDrawing" xmlns:w10="urn:schemas-microsoft-com:office:word" xmlns:w="http://schemas.openxmlformats.org/wordprocessingml/2006/main" xmlns:w14="http://schemas.microsoft.com/office/word/2010/wordml" xmlns:w15="http://schemas.microsoft.com/office/word/2012/wordml" xmlns:w16cex="http://schemas.microsoft.com/office/word/2018/wordml/cex" xmlns:w16cid="http://schemas.microsoft.com/office/word/2016/wordml/cid" xmlns:w16="http://schemas.microsoft.com/office/word/2018/wordml" xmlns:w16du="http://schemas.microsoft.com/office/word/2023/wordml/word16du" xmlns:w16sdtdh="http://schemas.microsoft.com/office/word/2020/wordml/sdtdatahash" xmlns:w16se="http://schemas.microsoft.com/office/word/2015/wordml/symex" xmlns:wpg="http://schemas.microsoft.com/office/word/2010/wordprocessingGroup" xmlns:wpi="http://schemas.microsoft.com/office/word/2010/wordprocessingInk" xmlns:wne="http://schemas.microsoft.com/office/word/2006/wordml" xmlns:wps="http://schemas.microsoft.com/office/word/2010/wordprocessingShape" mc:Ignorable="w14 w15 w16se w16cid w16 w16cex w16sdtdh wp14">
+  <w:abstractNum w:abstractNumId="0" w15:restartNumberingAfterBreak="0">
+    <w:nsid w:val="0BC9EA7D"/>
+    <w:multiLevelType w:val="hybridMultilevel"/>
+    <w:tmpl w:val="98DA766A"/>
+    <w:lvl w:ilvl="0" w:tplc="613C9380">
+      <w:start w:val="1"/>
+      <w:numFmt w:val="bullet"/>
+      <w:lvlText w:val=""/>
+      <w:lvlJc w:val="left"/>
+      <w:pPr>
+        <w:ind w:left="720" w:hanging="360"/>
+      </w:pPr>
+      <w:rPr>
+        <w:rFonts w:ascii="Symbol" w:hAnsi="Symbol" w:hint="default"/>
+      </w:rPr>
+    </w:lvl>
+    <w:lvl w:ilvl="1" w:tplc="1482284E">
+      <w:start w:val="1"/>
+      <w:numFmt w:val="bullet"/>
+      <w:lvlText w:val="o"/>
+      <w:lvlJc w:val="left"/>
+      <w:pPr>
+        <w:ind w:left="1440" w:hanging="360"/>
+      </w:pPr>
+      <w:rPr>
+        <w:rFonts w:ascii="Courier New" w:hAnsi="Courier New" w:hint="default"/>
+      </w:rPr>
+    </w:lvl>
+    <w:lvl w:ilvl="2" w:tplc="A6440A26">
+      <w:start w:val="1"/>
+      <w:numFmt w:val="bullet"/>
+      <w:lvlText w:val=""/>
+      <w:lvlJc w:val="left"/>
+      <w:pPr>
+        <w:ind w:left="2160" w:hanging="360"/>
+      </w:pPr>
+      <w:rPr>
+        <w:rFonts w:ascii="Wingdings" w:hAnsi="Wingdings" w:hint="default"/>
+      </w:rPr>
+    </w:lvl>
+    <w:lvl w:ilvl="3" w:tplc="C1F0A6B0">
+      <w:start w:val="1"/>
+      <w:numFmt w:val="bullet"/>
+      <w:lvlText w:val=""/>
+      <w:lvlJc w:val="left"/>
+      <w:pPr>
+        <w:ind w:left="2880" w:hanging="360"/>
+      </w:pPr>
+      <w:rPr>
+        <w:rFonts w:ascii="Symbol" w:hAnsi="Symbol" w:hint="default"/>
+      </w:rPr>
+    </w:lvl>
+    <w:lvl w:ilvl="4" w:tplc="52F4E8AA">
+      <w:start w:val="1"/>
+      <w:numFmt w:val="bullet"/>
+      <w:lvlText w:val="o"/>
+      <w:lvlJc w:val="left"/>
+      <w:pPr>
+        <w:ind w:left="3600" w:hanging="360"/>
+      </w:pPr>
+      <w:rPr>
+        <w:rFonts w:ascii="Courier New" w:hAnsi="Courier New" w:hint="default"/>
+      </w:rPr>
+    </w:lvl>
+    <w:lvl w:ilvl="5" w:tplc="52584B00">
+      <w:start w:val="1"/>
+      <w:numFmt w:val="bullet"/>
+      <w:lvlText w:val=""/>
+      <w:lvlJc w:val="left"/>
+      <w:pPr>
+        <w:ind w:left="4320" w:hanging="360"/>
+      </w:pPr>
+      <w:rPr>
+        <w:rFonts w:ascii="Wingdings" w:hAnsi="Wingdings" w:hint="default"/>
+      </w:rPr>
+    </w:lvl>
+    <w:lvl w:ilvl="6" w:tplc="B0E611A2">
+      <w:start w:val="1"/>
+      <w:numFmt w:val="bullet"/>
+      <w:lvlText w:val=""/>
+      <w:lvlJc w:val="left"/>
+      <w:pPr>
+        <w:ind w:left="5040" w:hanging="360"/>
+      </w:pPr>
+      <w:rPr>
+        <w:rFonts w:ascii="Symbol" w:hAnsi="Symbol" w:hint="default"/>
+      </w:rPr>
+    </w:lvl>
+    <w:lvl w:ilvl="7" w:tplc="D8CCBF72">
+      <w:start w:val="1"/>
+      <w:numFmt w:val="bullet"/>
+      <w:lvlText w:val="o"/>
+      <w:lvlJc w:val="left"/>
+      <w:pPr>
+        <w:ind w:left="5760" w:hanging="360"/>
+      </w:pPr>
+      <w:rPr>
+        <w:rFonts w:ascii="Courier New" w:hAnsi="Courier New" w:hint="default"/>
+      </w:rPr>
+    </w:lvl>
+    <w:lvl w:ilvl="8" w:tplc="EC788032">
+      <w:start w:val="1"/>
+      <w:numFmt w:val="bullet"/>
+      <w:lvlText w:val=""/>
+      <w:lvlJc w:val="left"/>
+      <w:pPr>
+        <w:ind w:left="6480" w:hanging="360"/>
+      </w:pPr>
+      <w:rPr>
+        <w:rFonts w:ascii="Wingdings" w:hAnsi="Wingdings" w:hint="default"/>
+      </w:rPr>
+    </w:lvl>
+  </w:abstractNum>
+  <w:abstractNum w:abstractNumId="1" w15:restartNumberingAfterBreak="0">
+    <w:nsid w:val="1AFAE7FB"/>
+    <w:multiLevelType w:val="hybridMultilevel"/>
+    <w:tmpl w:val="6890C186"/>
+    <w:lvl w:ilvl="0" w:tplc="A53459E4">
+      <w:start w:val="1"/>
+      <w:numFmt w:val="bullet"/>
+      <w:lvlText w:val=""/>
+      <w:lvlJc w:val="left"/>
+      <w:pPr>
+        <w:ind w:left="720" w:hanging="360"/>
+      </w:pPr>
+      <w:rPr>
+        <w:rFonts w:ascii="Symbol" w:hAnsi="Symbol" w:hint="default"/>
+      </w:rPr>
+    </w:lvl>
+    <w:lvl w:ilvl="1" w:tplc="DC5087B2">
+      <w:start w:val="1"/>
+      <w:numFmt w:val="bullet"/>
+      <w:lvlText w:val=""/>
+      <w:lvlJc w:val="left"/>
+      <w:pPr>
+        <w:ind w:left="1440" w:hanging="360"/>
+      </w:pPr>
+      <w:rPr>
+        <w:rFonts w:ascii="Symbol" w:hAnsi="Symbol" w:hint="default"/>
+      </w:rPr>
+    </w:lvl>
+    <w:lvl w:ilvl="2" w:tplc="498ABE14">
+      <w:start w:val="1"/>
+      <w:numFmt w:val="bullet"/>
+      <w:lvlText w:val=""/>
+      <w:lvlJc w:val="left"/>
+      <w:pPr>
+        <w:ind w:left="2160" w:hanging="360"/>
+      </w:pPr>
+      <w:rPr>
+        <w:rFonts w:ascii="Wingdings" w:hAnsi="Wingdings" w:hint="default"/>
+      </w:rPr>
+    </w:lvl>
+    <w:lvl w:ilvl="3" w:tplc="83443C0A">
+      <w:start w:val="1"/>
+      <w:numFmt w:val="bullet"/>
+      <w:lvlText w:val=""/>
+      <w:lvlJc w:val="left"/>
+      <w:pPr>
+        <w:ind w:left="2880" w:hanging="360"/>
+      </w:pPr>
+      <w:rPr>
+        <w:rFonts w:ascii="Symbol" w:hAnsi="Symbol" w:hint="default"/>
+      </w:rPr>
+    </w:lvl>
+    <w:lvl w:ilvl="4" w:tplc="D842F2F2">
+      <w:start w:val="1"/>
+      <w:numFmt w:val="bullet"/>
+      <w:lvlText w:val="o"/>
+      <w:lvlJc w:val="left"/>
+      <w:pPr>
+        <w:ind w:left="3600" w:hanging="360"/>
+      </w:pPr>
+      <w:rPr>
+        <w:rFonts w:ascii="Courier New" w:hAnsi="Courier New" w:hint="default"/>
+      </w:rPr>
+    </w:lvl>
+    <w:lvl w:ilvl="5" w:tplc="B3762C0C">
+      <w:start w:val="1"/>
+      <w:numFmt w:val="bullet"/>
+      <w:lvlText w:val=""/>
+      <w:lvlJc w:val="left"/>
+      <w:pPr>
+        <w:ind w:left="4320" w:hanging="360"/>
+      </w:pPr>
+      <w:rPr>
+        <w:rFonts w:ascii="Wingdings" w:hAnsi="Wingdings" w:hint="default"/>
+      </w:rPr>
+    </w:lvl>
+    <w:lvl w:ilvl="6" w:tplc="4D1CBFA0">
+      <w:start w:val="1"/>
+      <w:numFmt w:val="bullet"/>
+      <w:lvlText w:val=""/>
+      <w:lvlJc w:val="left"/>
+      <w:pPr>
+        <w:ind w:left="5040" w:hanging="360"/>
+      </w:pPr>
+      <w:rPr>
+        <w:rFonts w:ascii="Symbol" w:hAnsi="Symbol" w:hint="default"/>
+      </w:rPr>
+    </w:lvl>
+    <w:lvl w:ilvl="7" w:tplc="07DE4A4C">
+      <w:start w:val="1"/>
+      <w:numFmt w:val="bullet"/>
+      <w:lvlText w:val="o"/>
+      <w:lvlJc w:val="left"/>
+      <w:pPr>
+        <w:ind w:left="5760" w:hanging="360"/>
+      </w:pPr>
+      <w:rPr>
+        <w:rFonts w:ascii="Courier New" w:hAnsi="Courier New" w:hint="default"/>
+      </w:rPr>
+    </w:lvl>
+    <w:lvl w:ilvl="8" w:tplc="95788498">
+      <w:start w:val="1"/>
+      <w:numFmt w:val="bullet"/>
+      <w:lvlText w:val=""/>
+      <w:lvlJc w:val="left"/>
+      <w:pPr>
+        <w:ind w:left="6480" w:hanging="360"/>
+      </w:pPr>
+      <w:rPr>
+        <w:rFonts w:ascii="Wingdings" w:hAnsi="Wingdings" w:hint="default"/>
+      </w:rPr>
+    </w:lvl>
+  </w:abstractNum>
+  <w:abstractNum w:abstractNumId="2" w15:restartNumberingAfterBreak="0">
+    <w:nsid w:val="4D76731E"/>
+    <w:multiLevelType w:val="multilevel"/>
+    <w:tmpl w:val="B7166046"/>
+    <w:lvl w:ilvl="0">
+      <w:start w:val="1"/>
+      <w:numFmt w:val="decimal"/>
+      <w:pStyle w:val="Ttulo1"/>
+      <w:lvlText w:val="%1"/>
+      <w:lvlJc w:val="left"/>
+      <w:pPr>
+        <w:ind w:left="432" w:hanging="432"/>
+      </w:pPr>
+    </w:lvl>
+    <w:lvl w:ilvl="1">
+      <w:start w:val="1"/>
+      <w:numFmt w:val="decimal"/>
+      <w:pStyle w:val="Ttulo2"/>
+      <w:lvlText w:val="%1.%2"/>
+      <w:lvlJc w:val="left"/>
+      <w:pPr>
+        <w:ind w:left="576" w:hanging="576"/>
+      </w:pPr>
+    </w:lvl>
+    <w:lvl w:ilvl="2">
+      <w:start w:val="1"/>
+      <w:numFmt w:val="decimal"/>
+      <w:pStyle w:val="Ttulo3"/>
+      <w:lvlText w:val="%1.%2.%3"/>
+      <w:lvlJc w:val="left"/>
+      <w:rPr>
+        <w:rFonts w:ascii="Arial" w:hAnsi="Arial" w:cs="Arial" w:hint="default"/>
+        <w:b/>
+        <w:bCs w:val="0"/>
+        <w:i w:val="0"/>
+        <w:iCs w:val="0"/>
+        <w:caps w:val="0"/>
+        <w:smallCaps w:val="0"/>
+        <w:strike w:val="0"/>
+        <w:dstrike w:val="0"/>
+        <w:noProof w:val="0"/>
+        <w:vanish w:val="0"/>
+        <w:color w:val="000000"/>
+        <w:spacing w:val="0"/>
+        <w:kern w:val="0"/>
+        <w:position w:val="0"/>
+        <w:sz w:val="24"/>
+        <w:u w:val="none"/>
+        <w:effect w:val="none"/>
+        <w:vertAlign w:val="baseline"/>
+        <w:em w:val="none"/>
+        <w:specVanish w:val="0"/>
+        <w14:shadow w14:blurRad="0" w14:dist="0" w14:dir="0" w14:sx="0" w14:sy="0" w14:kx="0" w14:ky="0" w14:algn="none">
+          <w14:srgbClr w14:val="000000"/>
+        </w14:shadow>
+        <w14:textOutline w14:w="0" w14:cap="rnd" w14:cmpd="sng" w14:algn="ctr">
+          <w14:noFill/>
+          <w14:prstDash w14:val="solid"/>
+          <w14:bevel/>
+        </w14:textOutline>
+      </w:rPr>
+    </w:lvl>
+    <w:lvl w:ilvl="3">
+      <w:start w:val="1"/>
+      <w:numFmt w:val="decimal"/>
+      <w:pStyle w:val="Ttulo4"/>
+      <w:lvlText w:val="%1.%2.%3.%4"/>
+      <w:lvlJc w:val="left"/>
+      <w:pPr>
+        <w:ind w:left="864" w:hanging="864"/>
+      </w:pPr>
+    </w:lvl>
+    <w:lvl w:ilvl="4">
+      <w:start w:val="1"/>
+      <w:numFmt w:val="decimal"/>
+      <w:pStyle w:val="Ttulo5"/>
+      <w:lvlText w:val="%1.%2.%3.%4.%5"/>
+      <w:lvlJc w:val="left"/>
+      <w:pPr>
+        <w:ind w:left="1008" w:hanging="1008"/>
+      </w:pPr>
+    </w:lvl>
+    <w:lvl w:ilvl="5">
+      <w:start w:val="1"/>
+      <w:numFmt w:val="decimal"/>
+      <w:pStyle w:val="Ttulo6"/>
+      <w:lvlText w:val="%1.%2.%3.%4.%5.%6"/>
+      <w:lvlJc w:val="left"/>
+      <w:pPr>
+        <w:ind w:left="1152" w:hanging="1152"/>
+      </w:pPr>
+    </w:lvl>
+    <w:lvl w:ilvl="6">
+      <w:start w:val="1"/>
+      <w:numFmt w:val="decimal"/>
+      <w:pStyle w:val="Ttulo7"/>
+      <w:lvlText w:val="%1.%2.%3.%4.%5.%6.%7"/>
+      <w:lvlJc w:val="left"/>
+      <w:pPr>
+        <w:ind w:left="1296" w:hanging="1296"/>
+      </w:pPr>
+    </w:lvl>
+    <w:lvl w:ilvl="7">
+      <w:start w:val="1"/>
+      <w:numFmt w:val="decimal"/>
+      <w:pStyle w:val="Ttulo8"/>
+      <w:lvlText w:val="%1.%2.%3.%4.%5.%6.%7.%8"/>
+      <w:lvlJc w:val="left"/>
+      <w:pPr>
+        <w:ind w:left="1440" w:hanging="1440"/>
+      </w:pPr>
+    </w:lvl>
+    <w:lvl w:ilvl="8">
+      <w:start w:val="1"/>
+      <w:numFmt w:val="decimal"/>
+      <w:pStyle w:val="Ttulo9"/>
+      <w:lvlText w:val="%1.%2.%3.%4.%5.%6.%7.%8.%9"/>
+      <w:lvlJc w:val="left"/>
+      <w:pPr>
+        <w:ind w:left="1584" w:hanging="1584"/>
+      </w:pPr>
+    </w:lvl>
+  </w:abstractNum>
+  <w:abstractNum w:abstractNumId="3" w15:restartNumberingAfterBreak="0">
+    <w:nsid w:val="5826F612"/>
+    <w:multiLevelType w:val="hybridMultilevel"/>
+    <w:tmpl w:val="30024916"/>
+    <w:lvl w:ilvl="0" w:tplc="553EA5F0">
+      <w:start w:val="1"/>
+      <w:numFmt w:val="bullet"/>
+      <w:lvlText w:val=""/>
+      <w:lvlJc w:val="left"/>
+      <w:pPr>
+        <w:ind w:left="720" w:hanging="360"/>
+      </w:pPr>
+      <w:rPr>
+        <w:rFonts w:ascii="Symbol" w:hAnsi="Symbol" w:hint="default"/>
+      </w:rPr>
+    </w:lvl>
+    <w:lvl w:ilvl="1" w:tplc="838C001C">
+      <w:start w:val="1"/>
+      <w:numFmt w:val="bullet"/>
+      <w:lvlText w:val=""/>
+      <w:lvlJc w:val="left"/>
+      <w:pPr>
+        <w:ind w:left="1440" w:hanging="360"/>
+      </w:pPr>
+      <w:rPr>
+        <w:rFonts w:ascii="Symbol" w:hAnsi="Symbol" w:hint="default"/>
+      </w:rPr>
+    </w:lvl>
+    <w:lvl w:ilvl="2" w:tplc="A9709714">
+      <w:start w:val="1"/>
+      <w:numFmt w:val="bullet"/>
+      <w:lvlText w:val=""/>
+      <w:lvlJc w:val="left"/>
+      <w:pPr>
+        <w:ind w:left="2160" w:hanging="360"/>
+      </w:pPr>
+      <w:rPr>
+        <w:rFonts w:ascii="Wingdings" w:hAnsi="Wingdings" w:hint="default"/>
+      </w:rPr>
+    </w:lvl>
+    <w:lvl w:ilvl="3" w:tplc="4E48ABB8">
+      <w:start w:val="1"/>
+      <w:numFmt w:val="bullet"/>
+      <w:lvlText w:val=""/>
+      <w:lvlJc w:val="left"/>
+      <w:pPr>
+        <w:ind w:left="2880" w:hanging="360"/>
+      </w:pPr>
+      <w:rPr>
+        <w:rFonts w:ascii="Symbol" w:hAnsi="Symbol" w:hint="default"/>
+      </w:rPr>
+    </w:lvl>
+    <w:lvl w:ilvl="4" w:tplc="38AEF84A">
+      <w:start w:val="1"/>
+      <w:numFmt w:val="bullet"/>
+      <w:lvlText w:val="o"/>
+      <w:lvlJc w:val="left"/>
+      <w:pPr>
+        <w:ind w:left="3600" w:hanging="360"/>
+      </w:pPr>
+      <w:rPr>
+        <w:rFonts w:ascii="Courier New" w:hAnsi="Courier New" w:hint="default"/>
+      </w:rPr>
+    </w:lvl>
+    <w:lvl w:ilvl="5" w:tplc="F29034B0">
+      <w:start w:val="1"/>
+      <w:numFmt w:val="bullet"/>
+      <w:lvlText w:val=""/>
+      <w:lvlJc w:val="left"/>
+      <w:pPr>
+        <w:ind w:left="4320" w:hanging="360"/>
+      </w:pPr>
+      <w:rPr>
+        <w:rFonts w:ascii="Wingdings" w:hAnsi="Wingdings" w:hint="default"/>
+      </w:rPr>
+    </w:lvl>
+    <w:lvl w:ilvl="6" w:tplc="A93A93DC">
+      <w:start w:val="1"/>
+      <w:numFmt w:val="bullet"/>
+      <w:lvlText w:val=""/>
+      <w:lvlJc w:val="left"/>
+      <w:pPr>
+        <w:ind w:left="5040" w:hanging="360"/>
+      </w:pPr>
+      <w:rPr>
+        <w:rFonts w:ascii="Symbol" w:hAnsi="Symbol" w:hint="default"/>
+      </w:rPr>
+    </w:lvl>
+    <w:lvl w:ilvl="7" w:tplc="E0D87E96">
+      <w:start w:val="1"/>
+      <w:numFmt w:val="bullet"/>
+      <w:lvlText w:val="o"/>
+      <w:lvlJc w:val="left"/>
+      <w:pPr>
+        <w:ind w:left="5760" w:hanging="360"/>
+      </w:pPr>
+      <w:rPr>
+        <w:rFonts w:ascii="Courier New" w:hAnsi="Courier New" w:hint="default"/>
+      </w:rPr>
+    </w:lvl>
+    <w:lvl w:ilvl="8" w:tplc="E7A2B590">
+      <w:start w:val="1"/>
+      <w:numFmt w:val="bullet"/>
+      <w:lvlText w:val=""/>
+      <w:lvlJc w:val="left"/>
+      <w:pPr>
+        <w:ind w:left="6480" w:hanging="360"/>
+      </w:pPr>
+      <w:rPr>
+        <w:rFonts w:ascii="Wingdings" w:hAnsi="Wingdings" w:hint="default"/>
+      </w:rPr>
+    </w:lvl>
+  </w:abstractNum>
+  <w:num w:numId="1" w16cid:durableId="1435327359">
+    <w:abstractNumId w:val="1"/>
+  </w:num>
+  <w:num w:numId="2" w16cid:durableId="1887376290">
+    <w:abstractNumId w:val="3"/>
+  </w:num>
+  <w:num w:numId="3" w16cid:durableId="1375689424">
+    <w:abstractNumId w:val="0"/>
+  </w:num>
+  <w:num w:numId="4" w16cid:durableId="346098553">
+    <w:abstractNumId w:val="2"/>
+  </w:num>
+</w:numbering>
 </file>
 
 <file path=word/styles.xml><?xml version="1.0" encoding="utf-8"?>
@@ -446,6 +3093,7 @@
     <w:lsdException w:name="HTML Sample" w:semiHidden="1" w:unhideWhenUsed="1"/>
     <w:lsdException w:name="HTML Typewriter" w:semiHidden="1" w:unhideWhenUsed="1"/>
     <w:lsdException w:name="HTML Variable" w:semiHidden="1" w:unhideWhenUsed="1"/>
+    <w:lsdException w:name="Normal Table" w:semiHidden="1" w:unhideWhenUsed="1"/>
     <w:lsdException w:name="annotation subject" w:semiHidden="1" w:unhideWhenUsed="1"/>
     <w:lsdException w:name="No List" w:semiHidden="1" w:unhideWhenUsed="1"/>
     <w:lsdException w:name="Outline List 1" w:semiHidden="1" w:unhideWhenUsed="1"/>
@@ -488,8 +3136,11 @@
     <w:lsdException w:name="Table Contemporary" w:semiHidden="1" w:unhideWhenUsed="1"/>
     <w:lsdException w:name="Table Elegant" w:semiHidden="1" w:unhideWhenUsed="1"/>
     <w:lsdException w:name="Table Professional" w:semiHidden="1" w:unhideWhenUsed="1"/>
+    <w:lsdException w:name="Table Subtle 1" w:semiHidden="1" w:unhideWhenUsed="1"/>
     <w:lsdException w:name="Table Subtle 2" w:semiHidden="1" w:unhideWhenUsed="1"/>
     <w:lsdException w:name="Table Web 1" w:semiHidden="1" w:unhideWhenUsed="1"/>
+    <w:lsdException w:name="Table Web 2" w:semiHidden="1" w:unhideWhenUsed="1"/>
+    <w:lsdException w:name="Table Web 3" w:semiHidden="1" w:unhideWhenUsed="1"/>
     <w:lsdException w:name="Balloon Text" w:semiHidden="1" w:unhideWhenUsed="1"/>
     <w:lsdException w:name="Table Grid" w:uiPriority="39"/>
     <w:lsdException w:name="Table Theme" w:semiHidden="1" w:unhideWhenUsed="1"/>
@@ -718,6 +3369,268 @@
     <w:name w:val="Normal"/>
     <w:qFormat/>
   </w:style>
+  <w:style w:type="paragraph" w:styleId="Ttulo1">
+    <w:name w:val="heading 1"/>
+    <w:basedOn w:val="Normal"/>
+    <w:next w:val="Normal"/>
+    <w:link w:val="Ttulo1Char"/>
+    <w:uiPriority w:val="9"/>
+    <w:qFormat/>
+    <w:rsid w:val="00683D4A"/>
+    <w:pPr>
+      <w:keepNext/>
+      <w:keepLines/>
+      <w:numPr>
+        <w:numId w:val="4"/>
+      </w:numPr>
+      <w:spacing w:before="240" w:after="240" w:line="360" w:lineRule="auto"/>
+      <w:outlineLvl w:val="0"/>
+    </w:pPr>
+    <w:rPr>
+      <w:rFonts w:ascii="Arial" w:eastAsiaTheme="majorEastAsia" w:hAnsi="Arial" w:cstheme="majorBidi"/>
+      <w:b/>
+      <w:caps/>
+      <w:color w:val="000000" w:themeColor="text1"/>
+      <w:sz w:val="28"/>
+      <w:szCs w:val="32"/>
+      <w:lang w:val="pt-BR"/>
+    </w:rPr>
+  </w:style>
+  <w:style w:type="paragraph" w:styleId="Ttulo2">
+    <w:name w:val="heading 2"/>
+    <w:basedOn w:val="Normal"/>
+    <w:next w:val="Normal"/>
+    <w:link w:val="Ttulo2Char"/>
+    <w:uiPriority w:val="9"/>
+    <w:unhideWhenUsed/>
+    <w:qFormat/>
+    <w:rsid w:val="00683D4A"/>
+    <w:pPr>
+      <w:keepNext/>
+      <w:keepLines/>
+      <w:numPr>
+        <w:ilvl w:val="1"/>
+        <w:numId w:val="4"/>
+      </w:numPr>
+      <w:spacing w:before="120" w:after="0" w:line="360" w:lineRule="auto"/>
+      <w:outlineLvl w:val="1"/>
+    </w:pPr>
+    <w:rPr>
+      <w:rFonts w:ascii="Arial" w:eastAsiaTheme="majorEastAsia" w:hAnsi="Arial" w:cstheme="majorBidi"/>
+      <w:color w:val="000000" w:themeColor="text1"/>
+      <w:sz w:val="24"/>
+      <w:szCs w:val="26"/>
+      <w:lang w:val="pt-BR"/>
+    </w:rPr>
+  </w:style>
+  <w:style w:type="paragraph" w:styleId="Ttulo3">
+    <w:name w:val="heading 3"/>
+    <w:basedOn w:val="Normal"/>
+    <w:next w:val="Normal"/>
+    <w:link w:val="Ttulo3Char"/>
+    <w:uiPriority w:val="9"/>
+    <w:unhideWhenUsed/>
+    <w:qFormat/>
+    <w:rsid w:val="00683D4A"/>
+    <w:pPr>
+      <w:keepNext/>
+      <w:keepLines/>
+      <w:numPr>
+        <w:ilvl w:val="2"/>
+        <w:numId w:val="4"/>
+      </w:numPr>
+      <w:spacing w:before="120" w:after="120" w:line="360" w:lineRule="auto"/>
+      <w:ind w:firstLine="709"/>
+      <w:outlineLvl w:val="2"/>
+    </w:pPr>
+    <w:rPr>
+      <w:rFonts w:ascii="Arial" w:eastAsiaTheme="majorEastAsia" w:hAnsi="Arial" w:cstheme="majorBidi"/>
+      <w:color w:val="000000" w:themeColor="text1"/>
+      <w:sz w:val="24"/>
+      <w:szCs w:val="24"/>
+      <w:lang w:val="pt-BR"/>
+    </w:rPr>
+  </w:style>
+  <w:style w:type="paragraph" w:styleId="Ttulo4">
+    <w:name w:val="heading 4"/>
+    <w:basedOn w:val="Normal"/>
+    <w:next w:val="Normal"/>
+    <w:link w:val="Ttulo4Char"/>
+    <w:uiPriority w:val="9"/>
+    <w:semiHidden/>
+    <w:unhideWhenUsed/>
+    <w:qFormat/>
+    <w:rsid w:val="00683D4A"/>
+    <w:pPr>
+      <w:keepNext/>
+      <w:keepLines/>
+      <w:numPr>
+        <w:ilvl w:val="3"/>
+        <w:numId w:val="4"/>
+      </w:numPr>
+      <w:spacing w:before="40" w:after="0" w:line="360" w:lineRule="auto"/>
+      <w:jc w:val="both"/>
+      <w:outlineLvl w:val="3"/>
+    </w:pPr>
+    <w:rPr>
+      <w:rFonts w:asciiTheme="majorHAnsi" w:eastAsiaTheme="majorEastAsia" w:hAnsiTheme="majorHAnsi" w:cstheme="majorBidi"/>
+      <w:i/>
+      <w:iCs/>
+      <w:color w:val="2F5496" w:themeColor="accent1" w:themeShade="BF"/>
+      <w:sz w:val="24"/>
+      <w:szCs w:val="32"/>
+      <w:lang w:val="pt-BR"/>
+    </w:rPr>
+  </w:style>
+  <w:style w:type="paragraph" w:styleId="Ttulo5">
+    <w:name w:val="heading 5"/>
+    <w:basedOn w:val="Normal"/>
+    <w:next w:val="Normal"/>
+    <w:link w:val="Ttulo5Char"/>
+    <w:uiPriority w:val="9"/>
+    <w:semiHidden/>
+    <w:unhideWhenUsed/>
+    <w:qFormat/>
+    <w:rsid w:val="00683D4A"/>
+    <w:pPr>
+      <w:keepNext/>
+      <w:keepLines/>
+      <w:numPr>
+        <w:ilvl w:val="4"/>
+        <w:numId w:val="4"/>
+      </w:numPr>
+      <w:spacing w:before="40" w:after="0" w:line="360" w:lineRule="auto"/>
+      <w:jc w:val="both"/>
+      <w:outlineLvl w:val="4"/>
+    </w:pPr>
+    <w:rPr>
+      <w:rFonts w:asciiTheme="majorHAnsi" w:eastAsiaTheme="majorEastAsia" w:hAnsiTheme="majorHAnsi" w:cstheme="majorBidi"/>
+      <w:color w:val="2F5496" w:themeColor="accent1" w:themeShade="BF"/>
+      <w:sz w:val="24"/>
+      <w:szCs w:val="32"/>
+      <w:lang w:val="pt-BR"/>
+    </w:rPr>
+  </w:style>
+  <w:style w:type="paragraph" w:styleId="Ttulo6">
+    <w:name w:val="heading 6"/>
+    <w:basedOn w:val="Normal"/>
+    <w:next w:val="Normal"/>
+    <w:link w:val="Ttulo6Char"/>
+    <w:uiPriority w:val="9"/>
+    <w:semiHidden/>
+    <w:unhideWhenUsed/>
+    <w:qFormat/>
+    <w:rsid w:val="00683D4A"/>
+    <w:pPr>
+      <w:keepNext/>
+      <w:keepLines/>
+      <w:numPr>
+        <w:ilvl w:val="5"/>
+        <w:numId w:val="4"/>
+      </w:numPr>
+      <w:spacing w:before="40" w:after="0" w:line="360" w:lineRule="auto"/>
+      <w:jc w:val="both"/>
+      <w:outlineLvl w:val="5"/>
+    </w:pPr>
+    <w:rPr>
+      <w:rFonts w:asciiTheme="majorHAnsi" w:eastAsiaTheme="majorEastAsia" w:hAnsiTheme="majorHAnsi" w:cstheme="majorBidi"/>
+      <w:color w:val="1F3763" w:themeColor="accent1" w:themeShade="7F"/>
+      <w:sz w:val="24"/>
+      <w:szCs w:val="32"/>
+      <w:lang w:val="pt-BR"/>
+    </w:rPr>
+  </w:style>
+  <w:style w:type="paragraph" w:styleId="Ttulo7">
+    <w:name w:val="heading 7"/>
+    <w:basedOn w:val="Normal"/>
+    <w:next w:val="Normal"/>
+    <w:link w:val="Ttulo7Char"/>
+    <w:uiPriority w:val="9"/>
+    <w:semiHidden/>
+    <w:unhideWhenUsed/>
+    <w:qFormat/>
+    <w:rsid w:val="00683D4A"/>
+    <w:pPr>
+      <w:keepNext/>
+      <w:keepLines/>
+      <w:numPr>
+        <w:ilvl w:val="6"/>
+        <w:numId w:val="4"/>
+      </w:numPr>
+      <w:spacing w:before="40" w:after="0" w:line="360" w:lineRule="auto"/>
+      <w:jc w:val="both"/>
+      <w:outlineLvl w:val="6"/>
+    </w:pPr>
+    <w:rPr>
+      <w:rFonts w:asciiTheme="majorHAnsi" w:eastAsiaTheme="majorEastAsia" w:hAnsiTheme="majorHAnsi" w:cstheme="majorBidi"/>
+      <w:i/>
+      <w:iCs/>
+      <w:color w:val="1F3763" w:themeColor="accent1" w:themeShade="7F"/>
+      <w:sz w:val="24"/>
+      <w:szCs w:val="32"/>
+      <w:lang w:val="pt-BR"/>
+    </w:rPr>
+  </w:style>
+  <w:style w:type="paragraph" w:styleId="Ttulo8">
+    <w:name w:val="heading 8"/>
+    <w:basedOn w:val="Normal"/>
+    <w:next w:val="Normal"/>
+    <w:link w:val="Ttulo8Char"/>
+    <w:uiPriority w:val="9"/>
+    <w:semiHidden/>
+    <w:unhideWhenUsed/>
+    <w:qFormat/>
+    <w:rsid w:val="00683D4A"/>
+    <w:pPr>
+      <w:keepNext/>
+      <w:keepLines/>
+      <w:numPr>
+        <w:ilvl w:val="7"/>
+        <w:numId w:val="4"/>
+      </w:numPr>
+      <w:spacing w:before="40" w:after="0" w:line="360" w:lineRule="auto"/>
+      <w:jc w:val="both"/>
+      <w:outlineLvl w:val="7"/>
+    </w:pPr>
+    <w:rPr>
+      <w:rFonts w:asciiTheme="majorHAnsi" w:eastAsiaTheme="majorEastAsia" w:hAnsiTheme="majorHAnsi" w:cstheme="majorBidi"/>
+      <w:color w:val="272727" w:themeColor="text1" w:themeTint="D8"/>
+      <w:sz w:val="21"/>
+      <w:szCs w:val="21"/>
+      <w:lang w:val="pt-BR"/>
+    </w:rPr>
+  </w:style>
+  <w:style w:type="paragraph" w:styleId="Ttulo9">
+    <w:name w:val="heading 9"/>
+    <w:basedOn w:val="Normal"/>
+    <w:next w:val="Normal"/>
+    <w:link w:val="Ttulo9Char"/>
+    <w:uiPriority w:val="9"/>
+    <w:semiHidden/>
+    <w:unhideWhenUsed/>
+    <w:qFormat/>
+    <w:rsid w:val="00683D4A"/>
+    <w:pPr>
+      <w:keepNext/>
+      <w:keepLines/>
+      <w:numPr>
+        <w:ilvl w:val="8"/>
+        <w:numId w:val="4"/>
+      </w:numPr>
+      <w:spacing w:before="40" w:after="0" w:line="360" w:lineRule="auto"/>
+      <w:jc w:val="both"/>
+      <w:outlineLvl w:val="8"/>
+    </w:pPr>
+    <w:rPr>
+      <w:rFonts w:asciiTheme="majorHAnsi" w:eastAsiaTheme="majorEastAsia" w:hAnsiTheme="majorHAnsi" w:cstheme="majorBidi"/>
+      <w:i/>
+      <w:iCs/>
+      <w:color w:val="272727" w:themeColor="text1" w:themeTint="D8"/>
+      <w:sz w:val="21"/>
+      <w:szCs w:val="21"/>
+      <w:lang w:val="pt-BR"/>
+    </w:rPr>
+  </w:style>
   <w:style w:type="character" w:default="1" w:styleId="Fontepargpadro">
     <w:name w:val="Default Paragraph Font"/>
     <w:uiPriority w:val="1"/>
@@ -744,6 +3657,205 @@
     <w:uiPriority w:val="99"/>
     <w:semiHidden/>
     <w:unhideWhenUsed/>
+  </w:style>
+  <w:style w:type="character" w:customStyle="1" w:styleId="Ttulo1Char">
+    <w:name w:val="Título 1 Char"/>
+    <w:basedOn w:val="Fontepargpadro"/>
+    <w:link w:val="Ttulo1"/>
+    <w:uiPriority w:val="9"/>
+    <w:rsid w:val="00683D4A"/>
+    <w:rPr>
+      <w:rFonts w:ascii="Arial" w:eastAsiaTheme="majorEastAsia" w:hAnsi="Arial" w:cstheme="majorBidi"/>
+      <w:b/>
+      <w:caps/>
+      <w:color w:val="000000" w:themeColor="text1"/>
+      <w:sz w:val="28"/>
+      <w:szCs w:val="32"/>
+      <w:lang w:val="pt-BR"/>
+    </w:rPr>
+  </w:style>
+  <w:style w:type="character" w:customStyle="1" w:styleId="Ttulo2Char">
+    <w:name w:val="Título 2 Char"/>
+    <w:basedOn w:val="Fontepargpadro"/>
+    <w:link w:val="Ttulo2"/>
+    <w:uiPriority w:val="9"/>
+    <w:rsid w:val="00683D4A"/>
+    <w:rPr>
+      <w:rFonts w:ascii="Arial" w:eastAsiaTheme="majorEastAsia" w:hAnsi="Arial" w:cstheme="majorBidi"/>
+      <w:color w:val="000000" w:themeColor="text1"/>
+      <w:sz w:val="24"/>
+      <w:szCs w:val="26"/>
+      <w:lang w:val="pt-BR"/>
+    </w:rPr>
+  </w:style>
+  <w:style w:type="character" w:customStyle="1" w:styleId="Ttulo3Char">
+    <w:name w:val="Título 3 Char"/>
+    <w:basedOn w:val="Fontepargpadro"/>
+    <w:link w:val="Ttulo3"/>
+    <w:uiPriority w:val="9"/>
+    <w:rsid w:val="00683D4A"/>
+    <w:rPr>
+      <w:rFonts w:ascii="Arial" w:eastAsiaTheme="majorEastAsia" w:hAnsi="Arial" w:cstheme="majorBidi"/>
+      <w:color w:val="000000" w:themeColor="text1"/>
+      <w:sz w:val="24"/>
+      <w:szCs w:val="24"/>
+      <w:lang w:val="pt-BR"/>
+    </w:rPr>
+  </w:style>
+  <w:style w:type="character" w:customStyle="1" w:styleId="Ttulo4Char">
+    <w:name w:val="Título 4 Char"/>
+    <w:basedOn w:val="Fontepargpadro"/>
+    <w:link w:val="Ttulo4"/>
+    <w:uiPriority w:val="9"/>
+    <w:semiHidden/>
+    <w:rsid w:val="00683D4A"/>
+    <w:rPr>
+      <w:rFonts w:asciiTheme="majorHAnsi" w:eastAsiaTheme="majorEastAsia" w:hAnsiTheme="majorHAnsi" w:cstheme="majorBidi"/>
+      <w:i/>
+      <w:iCs/>
+      <w:color w:val="2F5496" w:themeColor="accent1" w:themeShade="BF"/>
+      <w:sz w:val="24"/>
+      <w:szCs w:val="32"/>
+      <w:lang w:val="pt-BR"/>
+    </w:rPr>
+  </w:style>
+  <w:style w:type="character" w:customStyle="1" w:styleId="Ttulo5Char">
+    <w:name w:val="Título 5 Char"/>
+    <w:basedOn w:val="Fontepargpadro"/>
+    <w:link w:val="Ttulo5"/>
+    <w:uiPriority w:val="9"/>
+    <w:semiHidden/>
+    <w:rsid w:val="00683D4A"/>
+    <w:rPr>
+      <w:rFonts w:asciiTheme="majorHAnsi" w:eastAsiaTheme="majorEastAsia" w:hAnsiTheme="majorHAnsi" w:cstheme="majorBidi"/>
+      <w:color w:val="2F5496" w:themeColor="accent1" w:themeShade="BF"/>
+      <w:sz w:val="24"/>
+      <w:szCs w:val="32"/>
+      <w:lang w:val="pt-BR"/>
+    </w:rPr>
+  </w:style>
+  <w:style w:type="character" w:customStyle="1" w:styleId="Ttulo6Char">
+    <w:name w:val="Título 6 Char"/>
+    <w:basedOn w:val="Fontepargpadro"/>
+    <w:link w:val="Ttulo6"/>
+    <w:uiPriority w:val="9"/>
+    <w:semiHidden/>
+    <w:rsid w:val="00683D4A"/>
+    <w:rPr>
+      <w:rFonts w:asciiTheme="majorHAnsi" w:eastAsiaTheme="majorEastAsia" w:hAnsiTheme="majorHAnsi" w:cstheme="majorBidi"/>
+      <w:color w:val="1F3763" w:themeColor="accent1" w:themeShade="7F"/>
+      <w:sz w:val="24"/>
+      <w:szCs w:val="32"/>
+      <w:lang w:val="pt-BR"/>
+    </w:rPr>
+  </w:style>
+  <w:style w:type="character" w:customStyle="1" w:styleId="Ttulo7Char">
+    <w:name w:val="Título 7 Char"/>
+    <w:basedOn w:val="Fontepargpadro"/>
+    <w:link w:val="Ttulo7"/>
+    <w:uiPriority w:val="9"/>
+    <w:semiHidden/>
+    <w:rsid w:val="00683D4A"/>
+    <w:rPr>
+      <w:rFonts w:asciiTheme="majorHAnsi" w:eastAsiaTheme="majorEastAsia" w:hAnsiTheme="majorHAnsi" w:cstheme="majorBidi"/>
+      <w:i/>
+      <w:iCs/>
+      <w:color w:val="1F3763" w:themeColor="accent1" w:themeShade="7F"/>
+      <w:sz w:val="24"/>
+      <w:szCs w:val="32"/>
+      <w:lang w:val="pt-BR"/>
+    </w:rPr>
+  </w:style>
+  <w:style w:type="character" w:customStyle="1" w:styleId="Ttulo8Char">
+    <w:name w:val="Título 8 Char"/>
+    <w:basedOn w:val="Fontepargpadro"/>
+    <w:link w:val="Ttulo8"/>
+    <w:uiPriority w:val="9"/>
+    <w:semiHidden/>
+    <w:rsid w:val="00683D4A"/>
+    <w:rPr>
+      <w:rFonts w:asciiTheme="majorHAnsi" w:eastAsiaTheme="majorEastAsia" w:hAnsiTheme="majorHAnsi" w:cstheme="majorBidi"/>
+      <w:color w:val="272727" w:themeColor="text1" w:themeTint="D8"/>
+      <w:sz w:val="21"/>
+      <w:szCs w:val="21"/>
+      <w:lang w:val="pt-BR"/>
+    </w:rPr>
+  </w:style>
+  <w:style w:type="character" w:customStyle="1" w:styleId="Ttulo9Char">
+    <w:name w:val="Título 9 Char"/>
+    <w:basedOn w:val="Fontepargpadro"/>
+    <w:link w:val="Ttulo9"/>
+    <w:uiPriority w:val="9"/>
+    <w:semiHidden/>
+    <w:rsid w:val="00683D4A"/>
+    <w:rPr>
+      <w:rFonts w:asciiTheme="majorHAnsi" w:eastAsiaTheme="majorEastAsia" w:hAnsiTheme="majorHAnsi" w:cstheme="majorBidi"/>
+      <w:i/>
+      <w:iCs/>
+      <w:color w:val="272727" w:themeColor="text1" w:themeTint="D8"/>
+      <w:sz w:val="21"/>
+      <w:szCs w:val="21"/>
+      <w:lang w:val="pt-BR"/>
+    </w:rPr>
+  </w:style>
+  <w:style w:type="paragraph" w:styleId="Sumrio1">
+    <w:name w:val="toc 1"/>
+    <w:basedOn w:val="Normal"/>
+    <w:next w:val="Normal"/>
+    <w:autoRedefine/>
+    <w:uiPriority w:val="39"/>
+    <w:unhideWhenUsed/>
+    <w:rsid w:val="00683D4A"/>
+    <w:pPr>
+      <w:tabs>
+        <w:tab w:val="left" w:pos="1320"/>
+        <w:tab w:val="right" w:leader="dot" w:pos="8494"/>
+      </w:tabs>
+      <w:spacing w:after="100" w:line="360" w:lineRule="auto"/>
+      <w:ind w:firstLine="851"/>
+      <w:jc w:val="both"/>
+    </w:pPr>
+    <w:rPr>
+      <w:rFonts w:ascii="Arial" w:hAnsi="Arial" w:cstheme="majorBidi"/>
+      <w:b/>
+      <w:bCs/>
+      <w:noProof/>
+      <w:color w:val="000000" w:themeColor="text1"/>
+      <w:sz w:val="24"/>
+      <w:szCs w:val="32"/>
+      <w:lang w:val="pt-BR"/>
+    </w:rPr>
+  </w:style>
+  <w:style w:type="character" w:styleId="Hyperlink">
+    <w:name w:val="Hyperlink"/>
+    <w:basedOn w:val="Fontepargpadro"/>
+    <w:uiPriority w:val="99"/>
+    <w:unhideWhenUsed/>
+    <w:rsid w:val="00683D4A"/>
+    <w:rPr>
+      <w:color w:val="0563C1" w:themeColor="hyperlink"/>
+      <w:u w:val="single"/>
+    </w:rPr>
+  </w:style>
+  <w:style w:type="paragraph" w:styleId="PargrafodaLista">
+    <w:name w:val="List Paragraph"/>
+    <w:basedOn w:val="Normal"/>
+    <w:uiPriority w:val="34"/>
+    <w:qFormat/>
+    <w:rsid w:val="00683D4A"/>
+    <w:pPr>
+      <w:spacing w:after="0" w:line="360" w:lineRule="auto"/>
+      <w:ind w:left="720" w:firstLine="851"/>
+      <w:contextualSpacing/>
+      <w:jc w:val="both"/>
+    </w:pPr>
+    <w:rPr>
+      <w:rFonts w:ascii="Arial" w:hAnsi="Arial" w:cstheme="majorBidi"/>
+      <w:color w:val="000000" w:themeColor="text1"/>
+      <w:sz w:val="24"/>
+      <w:szCs w:val="32"/>
+      <w:lang w:val="pt-BR"/>
+    </w:rPr>
   </w:style>
 </w:styles>
 </file>

--- a/Documentação - Spiderverse.docx
+++ b/Documentação - Spiderverse.docx
@@ -265,9 +265,14 @@
     <w:sdt>
       <w:sdtPr>
         <w:rPr>
+          <w:rFonts w:ascii="Arial" w:hAnsi="Arial" w:cstheme="majorBidi"/>
           <w:b/>
           <w:bCs/>
           <w:noProof/>
+          <w:color w:val="000000" w:themeColor="text1"/>
+          <w:sz w:val="24"/>
+          <w:szCs w:val="32"/>
+          <w:lang w:val="pt-BR"/>
         </w:rPr>
         <w:id w:val="446588974"/>
         <w:docPartObj>
@@ -275,15 +280,6 @@
           <w:docPartUnique/>
         </w:docPartObj>
       </w:sdtPr>
-      <w:sdtEndPr>
-        <w:rPr>
-          <w:rFonts w:ascii="Arial" w:hAnsi="Arial" w:cstheme="majorBidi"/>
-          <w:color w:val="000000" w:themeColor="text1"/>
-          <w:sz w:val="24"/>
-          <w:szCs w:val="32"/>
-          <w:lang w:val="pt-BR"/>
-        </w:rPr>
-      </w:sdtEndPr>
       <w:sdtContent>
         <w:p>
           <w:pPr>
@@ -663,6 +659,192 @@
     </w:p>
     <w:p>
       <w:pPr>
+        <w:rPr>
+          <w:sz w:val="28"/>
+          <w:szCs w:val="28"/>
+          <w:lang w:val="pt-BR"/>
+        </w:rPr>
+      </w:pPr>
+      <w:r>
+        <w:rPr>
+          <w:sz w:val="28"/>
+          <w:szCs w:val="28"/>
+          <w:lang w:val="pt-BR"/>
+        </w:rPr>
+        <w:t>Spider-</w:t>
+      </w:r>
+      <w:r>
+        <w:rPr>
+          <w:sz w:val="28"/>
+          <w:szCs w:val="28"/>
+          <w:lang w:val="pt-BR"/>
+        </w:rPr>
+        <w:t>man Into</w:t>
+      </w:r>
+      <w:r>
+        <w:rPr>
+          <w:sz w:val="28"/>
+          <w:szCs w:val="28"/>
+          <w:lang w:val="pt-BR"/>
+        </w:rPr>
+        <w:t xml:space="preserve"> </w:t>
+      </w:r>
+      <w:r>
+        <w:rPr>
+          <w:sz w:val="28"/>
+          <w:szCs w:val="28"/>
+          <w:lang w:val="pt-BR"/>
+        </w:rPr>
+        <w:t>the</w:t>
+      </w:r>
+      <w:r>
+        <w:rPr>
+          <w:sz w:val="28"/>
+          <w:szCs w:val="28"/>
+          <w:lang w:val="pt-BR"/>
+        </w:rPr>
+        <w:t xml:space="preserve"> </w:t>
+      </w:r>
+      <w:r>
+        <w:rPr>
+          <w:sz w:val="28"/>
+          <w:szCs w:val="28"/>
+          <w:lang w:val="pt-BR"/>
+        </w:rPr>
+        <w:t>Spider</w:t>
+      </w:r>
+      <w:r>
+        <w:rPr>
+          <w:sz w:val="28"/>
+          <w:szCs w:val="28"/>
+          <w:lang w:val="pt-BR"/>
+        </w:rPr>
+        <w:t xml:space="preserve">-verse é uma animação da Sony </w:t>
+      </w:r>
+      <w:r>
+        <w:rPr>
+          <w:sz w:val="28"/>
+          <w:szCs w:val="28"/>
+          <w:lang w:val="pt-BR"/>
+        </w:rPr>
+        <w:t>P</w:t>
+      </w:r>
+      <w:r>
+        <w:rPr>
+          <w:sz w:val="28"/>
+          <w:szCs w:val="28"/>
+          <w:lang w:val="pt-BR"/>
+        </w:rPr>
+        <w:t xml:space="preserve">ictures que conta a historia de um jovem chamado Miles Morales, no universo dele ele foi picado por uma aranha radioativa e ganhou poderes </w:t>
+      </w:r>
+      <w:r>
+        <w:rPr>
+          <w:sz w:val="28"/>
+          <w:szCs w:val="28"/>
+          <w:lang w:val="pt-BR"/>
+        </w:rPr>
+        <w:t>extraordinários</w:t>
+      </w:r>
+      <w:r>
+        <w:rPr>
+          <w:sz w:val="28"/>
+          <w:szCs w:val="28"/>
+          <w:lang w:val="pt-BR"/>
+        </w:rPr>
+        <w:t xml:space="preserve">, </w:t>
+      </w:r>
+      <w:r>
+        <w:rPr>
+          <w:sz w:val="28"/>
+          <w:szCs w:val="28"/>
+          <w:lang w:val="pt-BR"/>
+        </w:rPr>
+        <w:t xml:space="preserve">como já existia um homem aranha Miles optou por querer ser </w:t>
+      </w:r>
+      <w:r>
+        <w:rPr>
+          <w:sz w:val="28"/>
+          <w:szCs w:val="28"/>
+          <w:lang w:val="pt-BR"/>
+        </w:rPr>
+        <w:t>um garoto normal</w:t>
+      </w:r>
+      <w:r>
+        <w:rPr>
+          <w:sz w:val="28"/>
+          <w:szCs w:val="28"/>
+          <w:lang w:val="pt-BR"/>
+        </w:rPr>
+        <w:t xml:space="preserve"> e não virar um homem aranha</w:t>
+      </w:r>
+      <w:r>
+        <w:rPr>
+          <w:sz w:val="28"/>
+          <w:szCs w:val="28"/>
+          <w:lang w:val="pt-BR"/>
+        </w:rPr>
+        <w:t>, mas tudo mudou quando o homem aranha morreu lutando contra o rei do crime que estava tentando trazer sua família de volta, mas acidentalment</w:t>
+      </w:r>
+      <w:r>
+        <w:rPr>
+          <w:sz w:val="28"/>
+          <w:szCs w:val="28"/>
+          <w:lang w:val="pt-BR"/>
+        </w:rPr>
+        <w:t>e</w:t>
+      </w:r>
+      <w:r>
+        <w:rPr>
+          <w:sz w:val="28"/>
+          <w:szCs w:val="28"/>
+          <w:lang w:val="pt-BR"/>
+        </w:rPr>
+        <w:t xml:space="preserve"> </w:t>
+      </w:r>
+      <w:r>
+        <w:rPr>
+          <w:sz w:val="28"/>
+          <w:szCs w:val="28"/>
+          <w:lang w:val="pt-BR"/>
+        </w:rPr>
+        <w:t xml:space="preserve">trouxe aranhas de outros universos, sem escolha, Miles decide que precisa salvar a cidade e se juntar com os outros homens aranhas para derrotar o rei do crime desativando a </w:t>
+      </w:r>
+      <w:r>
+        <w:rPr>
+          <w:sz w:val="28"/>
+          <w:szCs w:val="28"/>
+          <w:lang w:val="pt-BR"/>
+        </w:rPr>
+        <w:t>máquina</w:t>
+      </w:r>
+      <w:r>
+        <w:rPr>
+          <w:sz w:val="28"/>
+          <w:szCs w:val="28"/>
+          <w:lang w:val="pt-BR"/>
+        </w:rPr>
+        <w:t xml:space="preserve"> e salvando o Brooklyn.</w:t>
+      </w:r>
+    </w:p>
+    <w:p>
+      <w:pPr>
+        <w:rPr>
+          <w:sz w:val="28"/>
+          <w:szCs w:val="28"/>
+          <w:lang w:val="pt-BR"/>
+        </w:rPr>
+      </w:pPr>
+      <w:r>
+        <w:rPr>
+          <w:sz w:val="28"/>
+          <w:szCs w:val="28"/>
+          <w:lang w:val="pt-BR"/>
+        </w:rPr>
+        <w:t>O filme é conhecido pelo seu estilo único de animação que lembra as histórias em quadrinho de antigamente, deixando a sua animação com uma beleza estupenda e uma estética muito cativante</w:t>
+      </w:r>
+    </w:p>
+    <w:p>
+      <w:pPr>
         <w:jc w:val="both"/>
         <w:rPr>
           <w:sz w:val="28"/>
@@ -670,166 +852,6 @@
           <w:lang w:val="pt-BR"/>
         </w:rPr>
       </w:pPr>
-      <w:r>
-        <w:rPr>
-          <w:sz w:val="28"/>
-          <w:szCs w:val="28"/>
-          <w:lang w:val="pt-BR"/>
-        </w:rPr>
-        <w:t>Spider-</w:t>
-      </w:r>
-      <w:r>
-        <w:rPr>
-          <w:sz w:val="28"/>
-          <w:szCs w:val="28"/>
-          <w:lang w:val="pt-BR"/>
-        </w:rPr>
-        <w:t>man Into</w:t>
-      </w:r>
-      <w:r>
-        <w:rPr>
-          <w:sz w:val="28"/>
-          <w:szCs w:val="28"/>
-          <w:lang w:val="pt-BR"/>
-        </w:rPr>
-        <w:t xml:space="preserve"> </w:t>
-      </w:r>
-      <w:r>
-        <w:rPr>
-          <w:sz w:val="28"/>
-          <w:szCs w:val="28"/>
-          <w:lang w:val="pt-BR"/>
-        </w:rPr>
-        <w:t>the</w:t>
-      </w:r>
-      <w:r>
-        <w:rPr>
-          <w:sz w:val="28"/>
-          <w:szCs w:val="28"/>
-          <w:lang w:val="pt-BR"/>
-        </w:rPr>
-        <w:t xml:space="preserve"> </w:t>
-      </w:r>
-      <w:r>
-        <w:rPr>
-          <w:sz w:val="28"/>
-          <w:szCs w:val="28"/>
-          <w:lang w:val="pt-BR"/>
-        </w:rPr>
-        <w:t>Spider</w:t>
-      </w:r>
-      <w:r>
-        <w:rPr>
-          <w:sz w:val="28"/>
-          <w:szCs w:val="28"/>
-          <w:lang w:val="pt-BR"/>
-        </w:rPr>
-        <w:t xml:space="preserve">-verse é uma animação da Sony </w:t>
-      </w:r>
-      <w:r>
-        <w:rPr>
-          <w:sz w:val="28"/>
-          <w:szCs w:val="28"/>
-          <w:lang w:val="pt-BR"/>
-        </w:rPr>
-        <w:t>P</w:t>
-      </w:r>
-      <w:r>
-        <w:rPr>
-          <w:sz w:val="28"/>
-          <w:szCs w:val="28"/>
-          <w:lang w:val="pt-BR"/>
-        </w:rPr>
-        <w:t xml:space="preserve">ictures que conta a historia de um jovem chamado Miles Morales, no universo dele ele foi picado por uma aranha radioativa e ganhou poderes </w:t>
-      </w:r>
-      <w:r>
-        <w:rPr>
-          <w:sz w:val="28"/>
-          <w:szCs w:val="28"/>
-          <w:lang w:val="pt-BR"/>
-        </w:rPr>
-        <w:t>extraordinários</w:t>
-      </w:r>
-      <w:r>
-        <w:rPr>
-          <w:sz w:val="28"/>
-          <w:szCs w:val="28"/>
-          <w:lang w:val="pt-BR"/>
-        </w:rPr>
-        <w:t xml:space="preserve">, </w:t>
-      </w:r>
-      <w:r>
-        <w:rPr>
-          <w:sz w:val="28"/>
-          <w:szCs w:val="28"/>
-          <w:lang w:val="pt-BR"/>
-        </w:rPr>
-        <w:t xml:space="preserve">como já existia um homem aranha Miles optou por querer ser </w:t>
-      </w:r>
-      <w:r>
-        <w:rPr>
-          <w:sz w:val="28"/>
-          <w:szCs w:val="28"/>
-          <w:lang w:val="pt-BR"/>
-        </w:rPr>
-        <w:t>um garoto normal</w:t>
-      </w:r>
-      <w:r>
-        <w:rPr>
-          <w:sz w:val="28"/>
-          <w:szCs w:val="28"/>
-          <w:lang w:val="pt-BR"/>
-        </w:rPr>
-        <w:t xml:space="preserve"> e não virar um homem aranha</w:t>
-      </w:r>
-      <w:r>
-        <w:rPr>
-          <w:sz w:val="28"/>
-          <w:szCs w:val="28"/>
-          <w:lang w:val="pt-BR"/>
-        </w:rPr>
-        <w:t>, mas tudo mudou quando o homem aranha morreu lutando contra o rei do crime que estava tentando trazer sua família de volta, mas acidentalment</w:t>
-      </w:r>
-      <w:r>
-        <w:rPr>
-          <w:sz w:val="28"/>
-          <w:szCs w:val="28"/>
-          <w:lang w:val="pt-BR"/>
-        </w:rPr>
-        <w:t>e</w:t>
-      </w:r>
-      <w:r>
-        <w:rPr>
-          <w:sz w:val="28"/>
-          <w:szCs w:val="28"/>
-          <w:lang w:val="pt-BR"/>
-        </w:rPr>
-        <w:t xml:space="preserve"> </w:t>
-      </w:r>
-      <w:r>
-        <w:rPr>
-          <w:sz w:val="28"/>
-          <w:szCs w:val="28"/>
-          <w:lang w:val="pt-BR"/>
-        </w:rPr>
-        <w:t xml:space="preserve">trouxe aranhas de outros universos, sem escolha, Miles decide que precisa salvar a cidade e se juntar com os outros homens aranhas para derrotar o rei do crime desativando a </w:t>
-      </w:r>
-      <w:r>
-        <w:rPr>
-          <w:sz w:val="28"/>
-          <w:szCs w:val="28"/>
-          <w:lang w:val="pt-BR"/>
-        </w:rPr>
-        <w:t>máquina</w:t>
-      </w:r>
-      <w:r>
-        <w:rPr>
-          <w:sz w:val="28"/>
-          <w:szCs w:val="28"/>
-          <w:lang w:val="pt-BR"/>
-        </w:rPr>
-        <w:t xml:space="preserve"> e salvando o Brooklyn.</w:t>
-      </w:r>
     </w:p>
     <w:p>
       <w:pPr>
@@ -842,61 +864,274 @@
       </w:pPr>
       <w:r>
         <w:rPr>
-          <w:sz w:val="28"/>
-          <w:szCs w:val="28"/>
-          <w:lang w:val="pt-BR"/>
-        </w:rPr>
-        <w:t>O filme é conhecido pelo seu estilo único de animação que lembra as histórias em quadrinho de antigamente, deixando a sua animação com uma beleza estupenda e uma estética muito cativante</w:t>
-      </w:r>
-    </w:p>
-    <w:p>
-      <w:pPr>
-        <w:rPr>
-          <w:lang w:val="pt-BR"/>
-        </w:rPr>
-      </w:pPr>
-    </w:p>
-    <w:p>
-      <w:pPr>
-        <w:rPr>
-          <w:lang w:val="pt-BR"/>
-        </w:rPr>
-      </w:pPr>
-    </w:p>
-    <w:p>
-      <w:pPr>
-        <w:rPr>
-          <w:lang w:val="pt-BR"/>
-        </w:rPr>
-      </w:pPr>
-    </w:p>
-    <w:p>
-      <w:pPr>
-        <w:rPr>
-          <w:lang w:val="pt-BR"/>
-        </w:rPr>
-      </w:pPr>
-    </w:p>
-    <w:p>
-      <w:pPr>
-        <w:rPr>
-          <w:lang w:val="pt-BR"/>
-        </w:rPr>
-      </w:pPr>
-    </w:p>
-    <w:p>
-      <w:pPr>
-        <w:rPr>
-          <w:lang w:val="pt-BR"/>
-        </w:rPr>
-      </w:pPr>
-    </w:p>
-    <w:p>
-      <w:pPr>
-        <w:rPr>
-          <w:lang w:val="pt-BR"/>
-        </w:rPr>
-      </w:pPr>
+          <w:noProof/>
+          <w:sz w:val="28"/>
+          <w:szCs w:val="28"/>
+          <w:lang w:val="pt-BR"/>
+        </w:rPr>
+        <w:drawing>
+          <wp:inline distT="0" distB="0" distL="0" distR="0" wp14:anchorId="52E27DA0" wp14:editId="207580F2">
+            <wp:extent cx="5943600" cy="3108960"/>
+            <wp:effectExtent l="0" t="0" r="0" b="0"/>
+            <wp:docPr id="1339284127" name="Imagem 1" descr="Interface gráfica do usuário, Texto&#10;&#10;Descrição gerada automaticamente"/>
+            <wp:cNvGraphicFramePr>
+              <a:graphicFrameLocks xmlns:a="http://schemas.openxmlformats.org/drawingml/2006/main" noChangeAspect="1"/>
+            </wp:cNvGraphicFramePr>
+            <a:graphic xmlns:a="http://schemas.openxmlformats.org/drawingml/2006/main">
+              <a:graphicData uri="http://schemas.openxmlformats.org/drawingml/2006/picture">
+                <pic:pic xmlns:pic="http://schemas.openxmlformats.org/drawingml/2006/picture">
+                  <pic:nvPicPr>
+                    <pic:cNvPr id="1339284127" name="Imagem 1" descr="Interface gráfica do usuário, Texto&#10;&#10;Descrição gerada automaticamente"/>
+                    <pic:cNvPicPr/>
+                  </pic:nvPicPr>
+                  <pic:blipFill>
+                    <a:blip r:embed="rId6"/>
+                    <a:stretch>
+                      <a:fillRect/>
+                    </a:stretch>
+                  </pic:blipFill>
+                  <pic:spPr>
+                    <a:xfrm>
+                      <a:off x="0" y="0"/>
+                      <a:ext cx="5943600" cy="3108960"/>
+                    </a:xfrm>
+                    <a:prstGeom prst="rect">
+                      <a:avLst/>
+                    </a:prstGeom>
+                  </pic:spPr>
+                </pic:pic>
+              </a:graphicData>
+            </a:graphic>
+          </wp:inline>
+        </w:drawing>
+      </w:r>
+    </w:p>
+    <w:p>
+      <w:pPr>
+        <w:jc w:val="both"/>
+        <w:rPr>
+          <w:sz w:val="28"/>
+          <w:szCs w:val="28"/>
+          <w:lang w:val="pt-BR"/>
+        </w:rPr>
+      </w:pPr>
+    </w:p>
+    <w:p>
+      <w:pPr>
+        <w:rPr>
+          <w:sz w:val="28"/>
+          <w:szCs w:val="28"/>
+          <w:lang w:val="pt-BR"/>
+        </w:rPr>
+      </w:pPr>
+      <w:r>
+        <w:rPr>
+          <w:i/>
+          <w:iCs/>
+          <w:sz w:val="28"/>
+          <w:szCs w:val="28"/>
+          <w:lang w:val="pt-BR"/>
+        </w:rPr>
+        <w:t>Spider-Man: Into the Spider-Verse</w:t>
+      </w:r>
+      <w:r>
+        <w:rPr>
+          <w:sz w:val="28"/>
+          <w:szCs w:val="28"/>
+          <w:lang w:val="pt-BR"/>
+        </w:rPr>
+        <w:t xml:space="preserve"> arrecadou US $ 190,2 milhões nos Estados Unidos e Canadá e US $ 185,3 milhões em outros territórios, totalizando um total mundial de US $ 375,5 milhões, contra um orçamento de produção de US $ 90 </w:t>
+      </w:r>
+      <w:r>
+        <w:rPr>
+          <w:sz w:val="28"/>
+          <w:szCs w:val="28"/>
+          <w:lang w:val="pt-BR"/>
+        </w:rPr>
+        <w:lastRenderedPageBreak/>
+        <w:t>milhões. Em 31 de janeiro de 2019, o filme superou </w:t>
+      </w:r>
+      <w:hyperlink r:id="rId7" w:tooltip="Hotel Transylvania 2" w:history="1">
+        <w:r>
+          <w:rPr>
+            <w:rStyle w:val="Hyperlink"/>
+            <w:rFonts w:cs="Arial"/>
+            <w:color w:val="000000" w:themeColor="text1"/>
+            <w:sz w:val="28"/>
+            <w:szCs w:val="28"/>
+            <w:lang w:val="pt-BR"/>
+          </w:rPr>
+          <w:t>Hotel Transylvania 2</w:t>
+        </w:r>
+      </w:hyperlink>
+      <w:r>
+        <w:rPr>
+          <w:sz w:val="28"/>
+          <w:szCs w:val="28"/>
+          <w:lang w:val="pt-BR"/>
+        </w:rPr>
+        <w:t xml:space="preserve"> e se tornou o filme de maior bilheteria da Sony Pictures Animation no mercado interno, sem ajuste de inflação. </w:t>
+      </w:r>
+    </w:p>
+    <w:p>
+      <w:pPr>
+        <w:rPr>
+          <w:sz w:val="28"/>
+          <w:szCs w:val="28"/>
+          <w:lang w:val="pt-BR"/>
+        </w:rPr>
+      </w:pPr>
+      <w:r>
+        <w:rPr>
+          <w:sz w:val="28"/>
+          <w:szCs w:val="28"/>
+          <w:lang w:val="pt-BR"/>
+        </w:rPr>
+        <w:t>Nos Estados Unidos e no Canadá, </w:t>
+      </w:r>
+      <w:r>
+        <w:rPr>
+          <w:i/>
+          <w:iCs/>
+          <w:sz w:val="28"/>
+          <w:szCs w:val="28"/>
+          <w:lang w:val="pt-BR"/>
+        </w:rPr>
+        <w:t>Into the Spider-Verse</w:t>
+      </w:r>
+      <w:r>
+        <w:rPr>
+          <w:sz w:val="28"/>
+          <w:szCs w:val="28"/>
+          <w:lang w:val="pt-BR"/>
+        </w:rPr>
+        <w:t> foi lançado no mesmo fim de semana que </w:t>
+      </w:r>
+      <w:hyperlink r:id="rId8" w:tooltip="Mortal Engines" w:history="1">
+        <w:r>
+          <w:rPr>
+            <w:rStyle w:val="Hyperlink"/>
+            <w:rFonts w:cs="Arial"/>
+            <w:color w:val="000000" w:themeColor="text1"/>
+            <w:sz w:val="28"/>
+            <w:szCs w:val="28"/>
+            <w:lang w:val="pt-BR"/>
+          </w:rPr>
+          <w:t>Mortal Engines</w:t>
+        </w:r>
+      </w:hyperlink>
+      <w:r>
+        <w:rPr>
+          <w:color w:val="000000" w:themeColor="text1"/>
+          <w:sz w:val="28"/>
+          <w:szCs w:val="28"/>
+          <w:lang w:val="pt-BR"/>
+        </w:rPr>
+        <w:t> e </w:t>
+      </w:r>
+      <w:hyperlink r:id="rId9" w:tooltip="The Mule" w:history="1">
+        <w:r>
+          <w:rPr>
+            <w:rStyle w:val="Hyperlink"/>
+            <w:rFonts w:cs="Arial"/>
+            <w:color w:val="000000" w:themeColor="text1"/>
+            <w:sz w:val="28"/>
+            <w:szCs w:val="28"/>
+            <w:lang w:val="pt-BR"/>
+          </w:rPr>
+          <w:t>The Mule</w:t>
+        </w:r>
+      </w:hyperlink>
+      <w:r>
+        <w:rPr>
+          <w:sz w:val="28"/>
+          <w:szCs w:val="28"/>
+          <w:lang w:val="pt-BR"/>
+        </w:rPr>
+        <w:t xml:space="preserve">, e foi projetado para arrecadar entre US $ 30 e 35 milhões entre 3.813 cinemas no fim de semana de estreia. Ele faturou US $ 12,6 milhões em seu primeiro dia, incluindo US $ 3,5 milhões nas estréias de quinta-feira à noite, e estreou para US $ 35,4 milhões, terminando primeiro nas bilheterias e marcando a melhor estréia de dezembro para um filme de animação de todos os tempos. </w:t>
+      </w:r>
+    </w:p>
+    <w:p>
+      <w:pPr>
+        <w:rPr>
+          <w:sz w:val="28"/>
+          <w:szCs w:val="28"/>
+          <w:lang w:val="pt-BR"/>
+        </w:rPr>
+      </w:pPr>
+      <w:r>
+        <w:rPr>
+          <w:sz w:val="28"/>
+          <w:szCs w:val="28"/>
+          <w:lang w:val="pt-BR"/>
+        </w:rPr>
+        <w:t>O filme faturou US $ 16,7 milhões em seu segundo final de semana, terminando em quarto lugar, atrás dos novatos </w:t>
+      </w:r>
+      <w:hyperlink r:id="rId10" w:tooltip="Aquaman (filme)" w:history="1">
+        <w:r>
+          <w:rPr>
+            <w:rStyle w:val="Hyperlink"/>
+            <w:rFonts w:cs="Arial"/>
+            <w:color w:val="000000" w:themeColor="text1"/>
+            <w:sz w:val="28"/>
+            <w:szCs w:val="28"/>
+            <w:lang w:val="pt-BR"/>
+          </w:rPr>
+          <w:t>Aquaman</w:t>
+        </w:r>
+      </w:hyperlink>
+      <w:r>
+        <w:rPr>
+          <w:color w:val="000000" w:themeColor="text1"/>
+          <w:sz w:val="28"/>
+          <w:szCs w:val="28"/>
+          <w:lang w:val="pt-BR"/>
+        </w:rPr>
+        <w:t>, </w:t>
+      </w:r>
+      <w:hyperlink r:id="rId11" w:tooltip="Bumblebee (filme)" w:history="1">
+        <w:r>
+          <w:rPr>
+            <w:rStyle w:val="Hyperlink"/>
+            <w:rFonts w:cs="Arial"/>
+            <w:color w:val="000000" w:themeColor="text1"/>
+            <w:sz w:val="28"/>
+            <w:szCs w:val="28"/>
+            <w:lang w:val="pt-BR"/>
+          </w:rPr>
+          <w:t>Bumblebee</w:t>
+        </w:r>
+      </w:hyperlink>
+      <w:r>
+        <w:rPr>
+          <w:color w:val="000000" w:themeColor="text1"/>
+          <w:sz w:val="28"/>
+          <w:szCs w:val="28"/>
+          <w:lang w:val="pt-BR"/>
+        </w:rPr>
+        <w:t> e </w:t>
+      </w:r>
+      <w:hyperlink r:id="rId12" w:tooltip="Mary Poppins Returns" w:history="1">
+        <w:r>
+          <w:rPr>
+            <w:rStyle w:val="Hyperlink"/>
+            <w:rFonts w:cs="Arial"/>
+            <w:color w:val="000000" w:themeColor="text1"/>
+            <w:sz w:val="28"/>
+            <w:szCs w:val="28"/>
+            <w:lang w:val="pt-BR"/>
+          </w:rPr>
+          <w:t>Mary Poppins Returns</w:t>
+        </w:r>
+      </w:hyperlink>
+      <w:r>
+        <w:rPr>
+          <w:sz w:val="28"/>
+          <w:szCs w:val="28"/>
+          <w:lang w:val="pt-BR"/>
+        </w:rPr>
+        <w:t xml:space="preserve"> US $ 18,3 milhões no terceiro fim de semana, terminando em quarto novamente. Em seu quinto fim de semana, o filme faturou US $ 13 milhões, terminando em quarto pela terceira semana consecutiva. Nos dias 1 a 3 de março, no fim de semana seguinte à sua vitória de Melhor Filme de animação no Oscar ,o filme foi adicionado a 1.661 cinemas (num total de 2.104) e faturou US $ 2,1 milhões, marcando um aumento de 138% na semana anterior. </w:t>
+      </w:r>
     </w:p>
     <w:p>
       <w:pPr>
@@ -988,6 +1223,7 @@
       </w:pPr>
       <w:bookmarkStart w:id="1" w:name="_Toc1504591296"/>
       <w:r>
+        <w:lastRenderedPageBreak/>
         <w:t>OBJETIVO</w:t>
       </w:r>
       <w:bookmarkEnd w:id="1"/>
@@ -1085,6 +1321,7 @@
           <w:b/>
           <w:bCs/>
           <w:szCs w:val="24"/>
+          <w:lang w:val="pt-BR"/>
         </w:rPr>
       </w:pPr>
     </w:p>
@@ -2085,6 +2322,7 @@
         <w:rPr>
           <w:rFonts w:eastAsia="Arial" w:cs="Arial"/>
           <w:szCs w:val="24"/>
+          <w:lang w:val="pt-BR"/>
         </w:rPr>
       </w:pPr>
     </w:p>
@@ -3857,6 +4095,32 @@
       <w:lang w:val="pt-BR"/>
     </w:rPr>
   </w:style>
+  <w:style w:type="paragraph" w:styleId="SemEspaamento">
+    <w:name w:val="No Spacing"/>
+    <w:uiPriority w:val="1"/>
+    <w:qFormat/>
+    <w:rsid w:val="00A04E95"/>
+    <w:pPr>
+      <w:spacing w:after="0" w:line="240" w:lineRule="auto"/>
+    </w:pPr>
+  </w:style>
+  <w:style w:type="paragraph" w:styleId="NormalWeb">
+    <w:name w:val="Normal (Web)"/>
+    <w:basedOn w:val="Normal"/>
+    <w:uiPriority w:val="99"/>
+    <w:semiHidden/>
+    <w:unhideWhenUsed/>
+    <w:rsid w:val="00A04E95"/>
+    <w:pPr>
+      <w:spacing w:before="100" w:beforeAutospacing="1" w:after="100" w:afterAutospacing="1" w:line="240" w:lineRule="auto"/>
+    </w:pPr>
+    <w:rPr>
+      <w:rFonts w:ascii="Times New Roman" w:eastAsia="Times New Roman" w:hAnsi="Times New Roman" w:cs="Times New Roman"/>
+      <w:sz w:val="24"/>
+      <w:szCs w:val="24"/>
+      <w:lang w:val="pt-BR" w:eastAsia="pt-BR"/>
+    </w:rPr>
+  </w:style>
 </w:styles>
 </file>
 
